--- a/escribtura/gep.docx
+++ b/escribtura/gep.docx
@@ -138,16 +138,21 @@
       <w:pPr>
         <w:spacing w:after="51" w:line="259" w:lineRule="auto"/>
         <w:ind w:left="7" w:firstLine="0"/>
+        <w:rPr>
+          <w:lang w:val="es-ES"/>
+        </w:rPr>
       </w:pPr>
       <w:r>
         <w:rPr>
           <w:sz w:val="22"/>
+          <w:lang w:val="es-ES"/>
         </w:rPr>
         <w:t xml:space="preserve"> </w:t>
       </w:r>
       <w:r>
         <w:rPr>
           <w:sz w:val="22"/>
+          <w:lang w:val="es-ES"/>
         </w:rPr>
         <w:tab/>
         <w:t xml:space="preserve"> </w:t>
@@ -155,6 +160,7 @@
       <w:r>
         <w:rPr>
           <w:sz w:val="22"/>
+          <w:lang w:val="es-ES"/>
         </w:rPr>
         <w:tab/>
         <w:t xml:space="preserve"> </w:t>
@@ -162,6 +168,7 @@
       <w:r>
         <w:rPr>
           <w:sz w:val="22"/>
+          <w:lang w:val="es-ES"/>
         </w:rPr>
         <w:tab/>
         <w:t xml:space="preserve"> </w:t>
@@ -169,12 +176,14 @@
       <w:r>
         <w:rPr>
           <w:sz w:val="22"/>
+          <w:lang w:val="es-ES"/>
         </w:rPr>
         <w:tab/>
       </w:r>
       <w:r>
         <w:rPr>
           <w:sz w:val="36"/>
+          <w:lang w:val="es-ES"/>
         </w:rPr>
         <w:t xml:space="preserve"> </w:t>
       </w:r>
@@ -183,10 +192,14 @@
       <w:pPr>
         <w:spacing w:after="256" w:line="259" w:lineRule="auto"/>
         <w:ind w:left="715" w:firstLine="0"/>
+        <w:rPr>
+          <w:lang w:val="es-ES"/>
+        </w:rPr>
       </w:pPr>
       <w:r>
         <w:rPr>
           <w:sz w:val="22"/>
+          <w:lang w:val="es-ES"/>
         </w:rPr>
         <w:t xml:space="preserve"> </w:t>
       </w:r>
@@ -1237,7 +1250,7 @@
           <w:szCs w:val="40"/>
         </w:rPr>
         <w:lastRenderedPageBreak/>
-        <w:t>Azure function</w:t>
+        <w:t>Function App</w:t>
       </w:r>
     </w:p>
     <w:p>
@@ -1262,7 +1275,7 @@
           <w:sz w:val="40"/>
           <w:szCs w:val="40"/>
         </w:rPr>
-        <w:t>Azure web app</w:t>
+        <w:t>Web App</w:t>
       </w:r>
     </w:p>
     <w:p>
@@ -1845,28 +1858,20 @@
         <w:rPr>
           <w:lang w:val="es-ES"/>
         </w:rPr>
-        <w:t>Azure</w:t>
+        <w:t>Function</w:t>
       </w:r>
       <w:proofErr w:type="spellEnd"/>
       <w:r>
         <w:rPr>
           <w:lang w:val="es-ES"/>
         </w:rPr>
-        <w:t xml:space="preserve"> </w:t>
-      </w:r>
-      <w:proofErr w:type="spellStart"/>
-      <w:r>
-        <w:rPr>
-          <w:lang w:val="es-ES"/>
-        </w:rPr>
-        <w:t>Functions</w:t>
-      </w:r>
-      <w:proofErr w:type="spellEnd"/>
-      <w:r>
-        <w:rPr>
-          <w:lang w:val="es-ES"/>
-        </w:rPr>
-        <w:t xml:space="preserve"> que los ofrece </w:t>
+        <w:t xml:space="preserve"> App</w:t>
+      </w:r>
+      <w:r>
+        <w:rPr>
+          <w:lang w:val="es-ES"/>
+        </w:rPr>
+        <w:t xml:space="preserve">s que los ofrece </w:t>
       </w:r>
       <w:proofErr w:type="spellStart"/>
       <w:r>
@@ -1907,6 +1912,9 @@
         </w:tabs>
         <w:spacing w:after="84"/>
         <w:ind w:left="0" w:firstLine="0"/>
+        <w:rPr>
+          <w:lang w:val="es-ES"/>
+        </w:rPr>
       </w:pPr>
       <w:r>
         <w:rPr>
@@ -1917,27 +1925,30 @@
         <w:tab/>
       </w:r>
       <w:r>
+        <w:rPr>
+          <w:lang w:val="es-ES"/>
+        </w:rPr>
         <w:t>1.1.</w:t>
       </w:r>
       <w:r>
         <w:rPr>
           <w:rFonts w:ascii="Arial" w:eastAsia="Arial" w:hAnsi="Arial" w:cs="Arial"/>
+          <w:lang w:val="es-ES"/>
         </w:rPr>
         <w:t xml:space="preserve"> </w:t>
       </w:r>
       <w:r>
         <w:rPr>
           <w:rFonts w:ascii="Arial" w:eastAsia="Arial" w:hAnsi="Arial" w:cs="Arial"/>
+          <w:lang w:val="es-ES"/>
         </w:rPr>
         <w:tab/>
       </w:r>
-      <w:proofErr w:type="spellStart"/>
-      <w:r>
-        <w:t>Contexto</w:t>
-      </w:r>
-      <w:proofErr w:type="spellEnd"/>
-      <w:r>
-        <w:t xml:space="preserve"> </w:t>
+      <w:r>
+        <w:rPr>
+          <w:lang w:val="es-ES"/>
+        </w:rPr>
+        <w:t xml:space="preserve">Contexto </w:t>
       </w:r>
     </w:p>
     <w:p>
@@ -2132,6 +2143,9 @@
         </w:tabs>
         <w:spacing w:after="144"/>
         <w:ind w:left="0" w:firstLine="0"/>
+        <w:rPr>
+          <w:lang w:val="es-ES"/>
+        </w:rPr>
       </w:pPr>
       <w:r>
         <w:rPr>
@@ -2143,27 +2157,30 @@
         <w:tab/>
       </w:r>
       <w:r>
+        <w:rPr>
+          <w:lang w:val="es-ES"/>
+        </w:rPr>
         <w:t>1.3.</w:t>
       </w:r>
       <w:r>
         <w:rPr>
           <w:rFonts w:ascii="Arial" w:eastAsia="Arial" w:hAnsi="Arial" w:cs="Arial"/>
+          <w:lang w:val="es-ES"/>
         </w:rPr>
         <w:t xml:space="preserve"> </w:t>
       </w:r>
       <w:r>
         <w:rPr>
           <w:rFonts w:ascii="Arial" w:eastAsia="Arial" w:hAnsi="Arial" w:cs="Arial"/>
+          <w:lang w:val="es-ES"/>
         </w:rPr>
         <w:tab/>
       </w:r>
-      <w:proofErr w:type="spellStart"/>
-      <w:r>
-        <w:t>Definiciones</w:t>
-      </w:r>
-      <w:proofErr w:type="spellEnd"/>
-      <w:r>
-        <w:t xml:space="preserve"> </w:t>
+      <w:r>
+        <w:rPr>
+          <w:lang w:val="es-ES"/>
+        </w:rPr>
+        <w:t xml:space="preserve">Definiciones </w:t>
       </w:r>
     </w:p>
     <w:p>
@@ -2177,6 +2194,7 @@
         <w:rPr>
           <w:b/>
           <w:sz w:val="32"/>
+          <w:lang w:val="es-ES"/>
         </w:rPr>
         <w:t xml:space="preserve">    </w:t>
       </w:r>
@@ -2623,23 +2641,15 @@
           <w:lang w:val="es-ES"/>
         </w:rPr>
         <w:lastRenderedPageBreak/>
-        <w:t>Azure</w:t>
+        <w:t>Function</w:t>
       </w:r>
       <w:proofErr w:type="spellEnd"/>
       <w:r>
         <w:rPr>
           <w:lang w:val="es-ES"/>
         </w:rPr>
-        <w:t xml:space="preserve"> </w:t>
-      </w:r>
-      <w:proofErr w:type="spellStart"/>
-      <w:r>
-        <w:rPr>
-          <w:lang w:val="es-ES"/>
-        </w:rPr>
-        <w:t>Function</w:t>
-      </w:r>
-      <w:proofErr w:type="spellEnd"/>
+        <w:t xml:space="preserve"> App</w:t>
+      </w:r>
       <w:r>
         <w:rPr>
           <w:lang w:val="es-ES"/>
@@ -2914,23 +2924,15 @@
         <w:rPr>
           <w:lang w:val="es-ES"/>
         </w:rPr>
-        <w:t>Azure</w:t>
+        <w:t>Function</w:t>
       </w:r>
       <w:proofErr w:type="spellEnd"/>
       <w:r>
         <w:rPr>
           <w:lang w:val="es-ES"/>
         </w:rPr>
-        <w:t xml:space="preserve"> </w:t>
-      </w:r>
-      <w:proofErr w:type="spellStart"/>
-      <w:r>
-        <w:rPr>
-          <w:lang w:val="es-ES"/>
-        </w:rPr>
-        <w:t>Function</w:t>
-      </w:r>
-      <w:proofErr w:type="spellEnd"/>
+        <w:t xml:space="preserve"> App</w:t>
+      </w:r>
       <w:r>
         <w:rPr>
           <w:lang w:val="es-ES"/>
@@ -3956,74 +3958,405 @@
       <w:pPr>
         <w:ind w:left="17"/>
         <w:rPr>
+          <w:rFonts w:asciiTheme="minorHAnsi" w:hAnsiTheme="minorHAnsi" w:cs="Segoe UI"/>
           <w:b/>
           <w:bCs/>
-          <w:lang w:val="es-ES"/>
-        </w:rPr>
-      </w:pPr>
-      <w:proofErr w:type="spellStart"/>
-      <w:r>
-        <w:rPr>
+          <w:color w:val="171717"/>
+          <w:szCs w:val="24"/>
+          <w:shd w:val="clear" w:color="auto" w:fill="FFFFFF"/>
+        </w:rPr>
+      </w:pPr>
+      <w:r>
+        <w:rPr>
+          <w:rFonts w:asciiTheme="minorHAnsi" w:hAnsiTheme="minorHAnsi" w:cs="Segoe UI"/>
           <w:b/>
           <w:bCs/>
-          <w:lang w:val="es-ES"/>
-        </w:rPr>
-        <w:t>Bicep</w:t>
-      </w:r>
-      <w:proofErr w:type="spellEnd"/>
-    </w:p>
-    <w:p>
-      <w:pPr>
-        <w:ind w:left="17"/>
-        <w:rPr>
-          <w:lang w:val="es-ES"/>
-        </w:rPr>
-      </w:pPr>
-      <w:r>
-        <w:rPr>
+          <w:color w:val="171717"/>
+          <w:szCs w:val="24"/>
+          <w:shd w:val="clear" w:color="auto" w:fill="FFFFFF"/>
+        </w:rPr>
+        <w:t>App Service plan:</w:t>
+      </w:r>
+    </w:p>
+    <w:p>
+      <w:pPr>
+        <w:spacing w:after="0" w:line="240" w:lineRule="auto"/>
+        <w:ind w:left="0" w:firstLine="0"/>
+        <w:rPr>
+          <w:rFonts w:asciiTheme="minorHAnsi" w:hAnsiTheme="minorHAnsi" w:cs="Segoe UI"/>
+          <w:color w:val="171717"/>
+          <w:szCs w:val="24"/>
+          <w:shd w:val="clear" w:color="auto" w:fill="FFFFFF"/>
+          <w:lang w:val="es-ES"/>
+        </w:rPr>
+      </w:pPr>
+      <w:r>
+        <w:rPr>
+          <w:rFonts w:asciiTheme="minorHAnsi" w:hAnsiTheme="minorHAnsi" w:cs="Segoe UI"/>
           <w:b/>
           <w:bCs/>
-          <w:lang w:val="es-ES"/>
+          <w:color w:val="171717"/>
+          <w:szCs w:val="24"/>
+          <w:shd w:val="clear" w:color="auto" w:fill="FFFFFF"/>
         </w:rPr>
         <w:tab/>
       </w:r>
       <w:r>
         <w:rPr>
+          <w:rFonts w:asciiTheme="minorHAnsi" w:hAnsiTheme="minorHAnsi" w:cs="Segoe UI"/>
           <w:b/>
           <w:bCs/>
-          <w:lang w:val="es-ES"/>
+          <w:color w:val="171717"/>
+          <w:szCs w:val="24"/>
+          <w:shd w:val="clear" w:color="auto" w:fill="FFFFFF"/>
         </w:rPr>
         <w:tab/>
       </w:r>
+      <w:r>
+        <w:rPr>
+          <w:rFonts w:asciiTheme="minorHAnsi" w:hAnsiTheme="minorHAnsi" w:cs="Segoe UI"/>
+          <w:color w:val="171717"/>
+          <w:szCs w:val="24"/>
+          <w:shd w:val="clear" w:color="auto" w:fill="FFFFFF"/>
+          <w:lang w:val="es-ES"/>
+        </w:rPr>
+        <w:t xml:space="preserve">Este recurso básicamente presenta la infraestructura física que se utiliza para </w:t>
+      </w:r>
+      <w:r>
+        <w:rPr>
+          <w:rFonts w:asciiTheme="minorHAnsi" w:hAnsiTheme="minorHAnsi" w:cs="Segoe UI"/>
+          <w:color w:val="171717"/>
+          <w:szCs w:val="24"/>
+          <w:shd w:val="clear" w:color="auto" w:fill="FFFFFF"/>
+          <w:lang w:val="es-ES"/>
+        </w:rPr>
+        <w:tab/>
+      </w:r>
+      <w:r>
+        <w:rPr>
+          <w:rFonts w:asciiTheme="minorHAnsi" w:hAnsiTheme="minorHAnsi" w:cs="Segoe UI"/>
+          <w:color w:val="171717"/>
+          <w:szCs w:val="24"/>
+          <w:shd w:val="clear" w:color="auto" w:fill="FFFFFF"/>
+          <w:lang w:val="es-ES"/>
+        </w:rPr>
+        <w:t xml:space="preserve">correr el </w:t>
+      </w:r>
       <w:proofErr w:type="spellStart"/>
       <w:r>
         <w:rPr>
+          <w:rFonts w:asciiTheme="minorHAnsi" w:hAnsiTheme="minorHAnsi" w:cs="Segoe UI"/>
+          <w:color w:val="171717"/>
+          <w:szCs w:val="24"/>
+          <w:shd w:val="clear" w:color="auto" w:fill="FFFFFF"/>
+          <w:lang w:val="es-ES"/>
+        </w:rPr>
+        <w:t>Function</w:t>
+      </w:r>
+      <w:proofErr w:type="spellEnd"/>
+      <w:r>
+        <w:rPr>
+          <w:rFonts w:asciiTheme="minorHAnsi" w:hAnsiTheme="minorHAnsi" w:cs="Segoe UI"/>
+          <w:color w:val="171717"/>
+          <w:szCs w:val="24"/>
+          <w:shd w:val="clear" w:color="auto" w:fill="FFFFFF"/>
+          <w:lang w:val="es-ES"/>
+        </w:rPr>
+        <w:t xml:space="preserve"> App y la Web App y el usuario normalmente puede decidir las </w:t>
+      </w:r>
+      <w:r>
+        <w:rPr>
+          <w:rFonts w:asciiTheme="minorHAnsi" w:hAnsiTheme="minorHAnsi" w:cs="Segoe UI"/>
+          <w:color w:val="171717"/>
+          <w:szCs w:val="24"/>
+          <w:shd w:val="clear" w:color="auto" w:fill="FFFFFF"/>
+          <w:lang w:val="es-ES"/>
+        </w:rPr>
+        <w:tab/>
+      </w:r>
+      <w:r>
+        <w:rPr>
+          <w:rFonts w:asciiTheme="minorHAnsi" w:hAnsiTheme="minorHAnsi" w:cs="Segoe UI"/>
+          <w:color w:val="171717"/>
+          <w:szCs w:val="24"/>
+          <w:shd w:val="clear" w:color="auto" w:fill="FFFFFF"/>
+          <w:lang w:val="es-ES"/>
+        </w:rPr>
+        <w:t xml:space="preserve">características físicas de la infraestructura (de </w:t>
+      </w:r>
+      <w:proofErr w:type="gramStart"/>
+      <w:r>
+        <w:rPr>
+          <w:rFonts w:asciiTheme="minorHAnsi" w:hAnsiTheme="minorHAnsi" w:cs="Segoe UI"/>
+          <w:color w:val="171717"/>
+          <w:szCs w:val="24"/>
+          <w:shd w:val="clear" w:color="auto" w:fill="FFFFFF"/>
+          <w:lang w:val="es-ES"/>
+        </w:rPr>
+        <w:t>cuanto memoria</w:t>
+      </w:r>
+      <w:proofErr w:type="gramEnd"/>
+      <w:r>
+        <w:rPr>
+          <w:rFonts w:asciiTheme="minorHAnsi" w:hAnsiTheme="minorHAnsi" w:cs="Segoe UI"/>
+          <w:color w:val="171717"/>
+          <w:szCs w:val="24"/>
+          <w:shd w:val="clear" w:color="auto" w:fill="FFFFFF"/>
+          <w:lang w:val="es-ES"/>
+        </w:rPr>
+        <w:t xml:space="preserve"> y </w:t>
+      </w:r>
+      <w:proofErr w:type="spellStart"/>
+      <w:r>
+        <w:rPr>
+          <w:rFonts w:asciiTheme="minorHAnsi" w:hAnsiTheme="minorHAnsi" w:cs="Segoe UI"/>
+          <w:color w:val="171717"/>
+          <w:szCs w:val="24"/>
+          <w:shd w:val="clear" w:color="auto" w:fill="FFFFFF"/>
+          <w:lang w:val="es-ES"/>
+        </w:rPr>
+        <w:t>cpu</w:t>
+      </w:r>
+      <w:proofErr w:type="spellEnd"/>
+      <w:r>
+        <w:rPr>
+          <w:rFonts w:asciiTheme="minorHAnsi" w:hAnsiTheme="minorHAnsi" w:cs="Segoe UI"/>
+          <w:color w:val="171717"/>
+          <w:szCs w:val="24"/>
+          <w:shd w:val="clear" w:color="auto" w:fill="FFFFFF"/>
+          <w:lang w:val="es-ES"/>
+        </w:rPr>
+        <w:t xml:space="preserve"> dispone el </w:t>
+      </w:r>
+      <w:r>
+        <w:rPr>
+          <w:rFonts w:asciiTheme="minorHAnsi" w:hAnsiTheme="minorHAnsi" w:cs="Segoe UI"/>
+          <w:color w:val="171717"/>
+          <w:szCs w:val="24"/>
+          <w:shd w:val="clear" w:color="auto" w:fill="FFFFFF"/>
+          <w:lang w:val="es-ES"/>
+        </w:rPr>
+        <w:tab/>
+      </w:r>
+      <w:r>
+        <w:rPr>
+          <w:rFonts w:asciiTheme="minorHAnsi" w:hAnsiTheme="minorHAnsi" w:cs="Segoe UI"/>
+          <w:color w:val="171717"/>
+          <w:szCs w:val="24"/>
+          <w:shd w:val="clear" w:color="auto" w:fill="FFFFFF"/>
+          <w:lang w:val="es-ES"/>
+        </w:rPr>
+        <w:t>recuso).</w:t>
+      </w:r>
+    </w:p>
+    <w:p>
+      <w:pPr>
+        <w:keepNext/>
+        <w:spacing w:after="0" w:line="240" w:lineRule="auto"/>
+        <w:ind w:left="698" w:firstLine="0"/>
+        <w:jc w:val="center"/>
+      </w:pPr>
+      <w:r>
+        <w:rPr>
+          <w:noProof/>
+        </w:rPr>
+        <w:lastRenderedPageBreak/>
+        <w:drawing>
+          <wp:inline distT="0" distB="0" distL="0" distR="0" wp14:anchorId="358CE678" wp14:editId="261F8660">
+            <wp:extent cx="1457325" cy="1419225"/>
+            <wp:effectExtent l="0" t="0" r="9525" b="9525"/>
+            <wp:docPr id="2" name="Picture 2"/>
+            <wp:cNvGraphicFramePr>
+              <a:graphicFrameLocks xmlns:a="http://schemas.openxmlformats.org/drawingml/2006/main" noChangeAspect="1"/>
+            </wp:cNvGraphicFramePr>
+            <a:graphic xmlns:a="http://schemas.openxmlformats.org/drawingml/2006/main">
+              <a:graphicData uri="http://schemas.openxmlformats.org/drawingml/2006/picture">
+                <pic:pic xmlns:pic="http://schemas.openxmlformats.org/drawingml/2006/picture">
+                  <pic:nvPicPr>
+                    <pic:cNvPr id="1" name=""/>
+                    <pic:cNvPicPr/>
+                  </pic:nvPicPr>
+                  <pic:blipFill>
+                    <a:blip r:embed="rId15"/>
+                    <a:stretch>
+                      <a:fillRect/>
+                    </a:stretch>
+                  </pic:blipFill>
+                  <pic:spPr>
+                    <a:xfrm>
+                      <a:off x="0" y="0"/>
+                      <a:ext cx="1457325" cy="1419225"/>
+                    </a:xfrm>
+                    <a:prstGeom prst="rect">
+                      <a:avLst/>
+                    </a:prstGeom>
+                  </pic:spPr>
+                </pic:pic>
+              </a:graphicData>
+            </a:graphic>
+          </wp:inline>
+        </w:drawing>
+      </w:r>
+    </w:p>
+    <w:p>
+      <w:pPr>
+        <w:pStyle w:val="Caption"/>
+        <w:ind w:left="0"/>
+        <w:jc w:val="center"/>
+        <w:rPr>
+          <w:rFonts w:asciiTheme="minorHAnsi" w:hAnsiTheme="minorHAnsi"/>
+          <w:sz w:val="24"/>
+          <w:szCs w:val="24"/>
+          <w:lang w:val="es-ES"/>
+        </w:rPr>
+      </w:pPr>
+      <w:r>
+        <w:rPr>
+          <w:lang w:val="es-ES"/>
+        </w:rPr>
+        <w:t xml:space="preserve">Figure </w:t>
+      </w:r>
+      <w:r>
+        <w:fldChar w:fldCharType="begin"/>
+      </w:r>
+      <w:r>
+        <w:rPr>
+          <w:lang w:val="es-ES"/>
+        </w:rPr>
+        <w:instrText xml:space="preserve"> SEQ Figure \* ARABIC </w:instrText>
+      </w:r>
+      <w:r>
+        <w:fldChar w:fldCharType="separate"/>
+      </w:r>
+      <w:r>
+        <w:rPr>
+          <w:noProof/>
+          <w:lang w:val="es-ES"/>
+        </w:rPr>
+        <w:t>7</w:t>
+      </w:r>
+      <w:r>
+        <w:fldChar w:fldCharType="end"/>
+      </w:r>
+      <w:r>
+        <w:rPr>
+          <w:lang w:val="es-ES"/>
+        </w:rPr>
+        <w:t>: E</w:t>
+      </w:r>
+      <w:r>
+        <w:rPr>
+          <w:lang w:val="es-ES"/>
+        </w:rPr>
+        <w:t xml:space="preserve">l logo </w:t>
+      </w:r>
+      <w:proofErr w:type="spellStart"/>
+      <w:r>
+        <w:rPr>
+          <w:lang w:val="es-ES"/>
+        </w:rPr>
+        <w:t>deL</w:t>
+      </w:r>
+      <w:proofErr w:type="spellEnd"/>
+      <w:r>
+        <w:rPr>
+          <w:lang w:val="es-ES"/>
+        </w:rPr>
+        <w:t xml:space="preserve"> App </w:t>
+      </w:r>
+      <w:proofErr w:type="spellStart"/>
+      <w:r>
+        <w:rPr>
+          <w:lang w:val="es-ES"/>
+        </w:rPr>
+        <w:t>Service</w:t>
+      </w:r>
+      <w:proofErr w:type="spellEnd"/>
+      <w:r>
+        <w:rPr>
+          <w:lang w:val="es-ES"/>
+        </w:rPr>
+        <w:t xml:space="preserve"> Plan</w:t>
+      </w:r>
+    </w:p>
+    <w:p>
+      <w:pPr>
+        <w:ind w:left="17"/>
+        <w:rPr>
+          <w:rFonts w:asciiTheme="minorHAnsi" w:hAnsiTheme="minorHAnsi"/>
+          <w:b/>
+          <w:bCs/>
+          <w:szCs w:val="24"/>
+          <w:lang w:val="es-ES"/>
+        </w:rPr>
+      </w:pPr>
+      <w:proofErr w:type="spellStart"/>
+      <w:r>
+        <w:rPr>
+          <w:rFonts w:asciiTheme="minorHAnsi" w:hAnsiTheme="minorHAnsi"/>
+          <w:b/>
+          <w:bCs/>
+          <w:szCs w:val="24"/>
           <w:lang w:val="es-ES"/>
         </w:rPr>
         <w:t>Bicep</w:t>
       </w:r>
       <w:proofErr w:type="spellEnd"/>
-      <w:r>
-        <w:rPr>
+    </w:p>
+    <w:p>
+      <w:pPr>
+        <w:ind w:left="17"/>
+        <w:rPr>
+          <w:rFonts w:asciiTheme="minorHAnsi" w:hAnsiTheme="minorHAnsi"/>
+          <w:lang w:val="es-ES"/>
+        </w:rPr>
+      </w:pPr>
+      <w:r>
+        <w:rPr>
+          <w:rFonts w:asciiTheme="minorHAnsi" w:hAnsiTheme="minorHAnsi"/>
+          <w:b/>
+          <w:bCs/>
+          <w:lang w:val="es-ES"/>
+        </w:rPr>
+        <w:tab/>
+      </w:r>
+      <w:r>
+        <w:rPr>
+          <w:rFonts w:asciiTheme="minorHAnsi" w:hAnsiTheme="minorHAnsi"/>
+          <w:b/>
+          <w:bCs/>
+          <w:lang w:val="es-ES"/>
+        </w:rPr>
+        <w:tab/>
+      </w:r>
+      <w:proofErr w:type="spellStart"/>
+      <w:r>
+        <w:rPr>
+          <w:rFonts w:asciiTheme="minorHAnsi" w:hAnsiTheme="minorHAnsi"/>
+          <w:lang w:val="es-ES"/>
+        </w:rPr>
+        <w:t>Bicep</w:t>
+      </w:r>
+      <w:proofErr w:type="spellEnd"/>
+      <w:r>
+        <w:rPr>
+          <w:rFonts w:asciiTheme="minorHAnsi" w:hAnsiTheme="minorHAnsi"/>
           <w:lang w:val="es-ES"/>
         </w:rPr>
         <w:t xml:space="preserve"> es un lenguaje declarativo (que se declara lo que se quiere conseguir, </w:t>
       </w:r>
       <w:r>
         <w:rPr>
+          <w:rFonts w:asciiTheme="minorHAnsi" w:hAnsiTheme="minorHAnsi"/>
           <w:lang w:val="es-ES"/>
         </w:rPr>
         <w:tab/>
-      </w:r>
-      <w:r>
-        <w:rPr>
-          <w:lang w:val="es-ES"/>
-        </w:rPr>
         <w:t xml:space="preserve">no como se va a conseguir), que se usa para crear recursos en </w:t>
       </w:r>
       <w:proofErr w:type="spellStart"/>
       <w:r>
         <w:rPr>
+          <w:rFonts w:asciiTheme="minorHAnsi" w:hAnsiTheme="minorHAnsi"/>
           <w:lang w:val="es-ES"/>
         </w:rPr>
         <w:t>Azure</w:t>
@@ -4031,6 +4364,7 @@
       <w:proofErr w:type="spellEnd"/>
       <w:r>
         <w:rPr>
+          <w:rFonts w:asciiTheme="minorHAnsi" w:hAnsiTheme="minorHAnsi"/>
           <w:lang w:val="es-ES"/>
         </w:rPr>
         <w:t xml:space="preserve">, y de </w:t>
@@ -4038,6 +4372,7 @@
       <w:proofErr w:type="gramStart"/>
       <w:r>
         <w:rPr>
+          <w:rFonts w:asciiTheme="minorHAnsi" w:hAnsiTheme="minorHAnsi"/>
           <w:lang w:val="es-ES"/>
         </w:rPr>
         <w:t>este forma</w:t>
@@ -4045,48 +4380,44 @@
       <w:proofErr w:type="gramEnd"/>
       <w:r>
         <w:rPr>
-          <w:lang w:val="es-ES"/>
-        </w:rPr>
-        <w:t xml:space="preserve"> </w:t>
-      </w:r>
-      <w:r>
-        <w:rPr>
+          <w:rFonts w:asciiTheme="minorHAnsi" w:hAnsiTheme="minorHAnsi"/>
+          <w:lang w:val="es-ES"/>
+        </w:rPr>
+        <w:t xml:space="preserve"> </w:t>
+      </w:r>
+      <w:r>
+        <w:rPr>
+          <w:rFonts w:asciiTheme="minorHAnsi" w:hAnsiTheme="minorHAnsi"/>
           <w:lang w:val="es-ES"/>
         </w:rPr>
         <w:tab/>
-      </w:r>
-      <w:r>
-        <w:rPr>
-          <w:lang w:val="es-ES"/>
-        </w:rPr>
         <w:t>si pasa cualquier problema con la infraestructura y s</w:t>
       </w:r>
       <w:r>
         <w:rPr>
+          <w:rFonts w:asciiTheme="minorHAnsi" w:hAnsiTheme="minorHAnsi"/>
           <w:lang w:val="es-ES"/>
         </w:rPr>
         <w:t xml:space="preserve">e quiere volver a </w:t>
       </w:r>
       <w:r>
         <w:rPr>
+          <w:rFonts w:asciiTheme="minorHAnsi" w:hAnsiTheme="minorHAnsi"/>
           <w:lang w:val="es-ES"/>
         </w:rPr>
         <w:t xml:space="preserve">levantar </w:t>
       </w:r>
       <w:r>
         <w:rPr>
+          <w:rFonts w:asciiTheme="minorHAnsi" w:hAnsiTheme="minorHAnsi"/>
           <w:lang w:val="es-ES"/>
         </w:rPr>
         <w:tab/>
-      </w:r>
-      <w:r>
-        <w:rPr>
-          <w:lang w:val="es-ES"/>
-        </w:rPr>
         <w:t xml:space="preserve">toda la infraestructura de cero, se hace con solamente volver a ejecutar el código de </w:t>
       </w:r>
       <w:r>
         <w:rPr>
+          <w:rFonts w:asciiTheme="minorHAnsi" w:hAnsiTheme="minorHAnsi"/>
           <w:lang w:val="es-ES"/>
         </w:rPr>
         <w:tab/>
@@ -4094,6 +4425,7 @@
       <w:proofErr w:type="spellStart"/>
       <w:r>
         <w:rPr>
+          <w:rFonts w:asciiTheme="minorHAnsi" w:hAnsiTheme="minorHAnsi"/>
           <w:lang w:val="es-ES"/>
         </w:rPr>
         <w:t>bicep</w:t>
@@ -4101,10 +4433,134 @@
       <w:proofErr w:type="spellEnd"/>
       <w:r>
         <w:rPr>
+          <w:rFonts w:asciiTheme="minorHAnsi" w:hAnsiTheme="minorHAnsi"/>
           <w:lang w:val="es-ES"/>
         </w:rPr>
         <w:t>.</w:t>
       </w:r>
+    </w:p>
+    <w:p>
+      <w:pPr>
+        <w:keepNext/>
+        <w:ind w:left="1440"/>
+      </w:pPr>
+      <w:bookmarkStart w:id="0" w:name="_GoBack"/>
+      <w:r>
+        <w:rPr>
+          <w:rFonts w:asciiTheme="minorHAnsi" w:hAnsiTheme="minorHAnsi"/>
+          <w:noProof/>
+        </w:rPr>
+        <w:drawing>
+          <wp:inline distT="0" distB="0" distL="0" distR="0" wp14:anchorId="139CD512" wp14:editId="32044B70">
+            <wp:extent cx="3767996" cy="1041536"/>
+            <wp:effectExtent l="0" t="0" r="4445" b="6350"/>
+            <wp:docPr id="3" name="Picture 3" descr="C:\Users\omar\AppData\Local\Microsoft\Windows\INetCache\Content.MSO\6163691F.tmp"/>
+            <wp:cNvGraphicFramePr>
+              <a:graphicFrameLocks xmlns:a="http://schemas.openxmlformats.org/drawingml/2006/main" noChangeAspect="1"/>
+            </wp:cNvGraphicFramePr>
+            <a:graphic xmlns:a="http://schemas.openxmlformats.org/drawingml/2006/main">
+              <a:graphicData uri="http://schemas.openxmlformats.org/drawingml/2006/picture">
+                <pic:pic xmlns:pic="http://schemas.openxmlformats.org/drawingml/2006/picture">
+                  <pic:nvPicPr>
+                    <pic:cNvPr id="0" name="Picture 4" descr="C:\Users\omar\AppData\Local\Microsoft\Windows\INetCache\Content.MSO\6163691F.tmp"/>
+                    <pic:cNvPicPr>
+                      <a:picLocks noChangeAspect="1" noChangeArrowheads="1"/>
+                    </pic:cNvPicPr>
+                  </pic:nvPicPr>
+                  <pic:blipFill>
+                    <a:blip r:embed="rId16">
+                      <a:extLst>
+                        <a:ext uri="{28A0092B-C50C-407E-A947-70E740481C1C}">
+                          <a14:useLocalDpi xmlns:a14="http://schemas.microsoft.com/office/drawing/2010/main" val="0"/>
+                        </a:ext>
+                      </a:extLst>
+                    </a:blip>
+                    <a:srcRect/>
+                    <a:stretch>
+                      <a:fillRect/>
+                    </a:stretch>
+                  </pic:blipFill>
+                  <pic:spPr bwMode="auto">
+                    <a:xfrm>
+                      <a:off x="0" y="0"/>
+                      <a:ext cx="3776828" cy="1043977"/>
+                    </a:xfrm>
+                    <a:prstGeom prst="rect">
+                      <a:avLst/>
+                    </a:prstGeom>
+                    <a:noFill/>
+                    <a:ln>
+                      <a:noFill/>
+                    </a:ln>
+                  </pic:spPr>
+                </pic:pic>
+              </a:graphicData>
+            </a:graphic>
+          </wp:inline>
+        </w:drawing>
+      </w:r>
+      <w:bookmarkEnd w:id="0"/>
+    </w:p>
+    <w:p>
+      <w:pPr>
+        <w:pStyle w:val="Caption"/>
+        <w:ind w:left="0"/>
+        <w:jc w:val="center"/>
+        <w:rPr>
+          <w:rFonts w:asciiTheme="minorHAnsi" w:hAnsiTheme="minorHAnsi"/>
+          <w:lang w:val="es-ES"/>
+        </w:rPr>
+      </w:pPr>
+      <w:r>
+        <w:rPr>
+          <w:lang w:val="es-ES"/>
+        </w:rPr>
+        <w:t xml:space="preserve">Figure </w:t>
+      </w:r>
+      <w:r>
+        <w:fldChar w:fldCharType="begin"/>
+      </w:r>
+      <w:r>
+        <w:rPr>
+          <w:lang w:val="es-ES"/>
+        </w:rPr>
+        <w:instrText xml:space="preserve"> SEQ Figure \* ARABIC </w:instrText>
+      </w:r>
+      <w:r>
+        <w:fldChar w:fldCharType="separate"/>
+      </w:r>
+      <w:r>
+        <w:rPr>
+          <w:noProof/>
+          <w:lang w:val="es-ES"/>
+        </w:rPr>
+        <w:t>8</w:t>
+      </w:r>
+      <w:r>
+        <w:fldChar w:fldCharType="end"/>
+      </w:r>
+      <w:r>
+        <w:rPr>
+          <w:lang w:val="es-ES"/>
+        </w:rPr>
+        <w:t xml:space="preserve">: El logo de </w:t>
+      </w:r>
+      <w:proofErr w:type="spellStart"/>
+      <w:r>
+        <w:rPr>
+          <w:lang w:val="es-ES"/>
+        </w:rPr>
+        <w:t>Bicep</w:t>
+      </w:r>
+      <w:proofErr w:type="spellEnd"/>
+    </w:p>
+    <w:p>
+      <w:pPr>
+        <w:ind w:left="17"/>
+        <w:rPr>
+          <w:lang w:val="es-ES"/>
+        </w:rPr>
+      </w:pPr>
     </w:p>
     <w:p>
       <w:pPr>
@@ -4200,7 +4656,6 @@
         <w:rPr>
           <w:noProof/>
         </w:rPr>
-        <w:lastRenderedPageBreak/>
         <w:drawing>
           <wp:inline distT="0" distB="0" distL="0" distR="0">
             <wp:extent cx="1409700" cy="1409700"/>
@@ -4215,7 +4670,7 @@
                     <pic:cNvPicPr/>
                   </pic:nvPicPr>
                   <pic:blipFill>
-                    <a:blip r:embed="rId15"/>
+                    <a:blip r:embed="rId17"/>
                     <a:stretch>
                       <a:fillRect/>
                     </a:stretch>
@@ -4267,7 +4722,7 @@
           <w:noProof/>
           <w:lang w:val="es-ES"/>
         </w:rPr>
-        <w:t>7</w:t>
+        <w:t>9</w:t>
       </w:r>
       <w:r>
         <w:fldChar w:fldCharType="end"/>
@@ -4383,6 +4838,7 @@
         <w:rPr>
           <w:noProof/>
         </w:rPr>
+        <w:lastRenderedPageBreak/>
         <w:drawing>
           <wp:inline distT="0" distB="0" distL="0" distR="0">
             <wp:extent cx="5740400" cy="1667381"/>
@@ -4401,7 +4857,7 @@
                     </pic:cNvPicPr>
                   </pic:nvPicPr>
                   <pic:blipFill>
-                    <a:blip r:embed="rId16">
+                    <a:blip r:embed="rId18">
                       <a:extLst>
                         <a:ext uri="{28A0092B-C50C-407E-A947-70E740481C1C}">
                           <a14:useLocalDpi xmlns:a14="http://schemas.microsoft.com/office/drawing/2010/main" val="0"/>
@@ -4464,7 +4920,7 @@
           <w:noProof/>
           <w:lang w:val="es-ES"/>
         </w:rPr>
-        <w:t>8</w:t>
+        <w:t>10</w:t>
       </w:r>
       <w:r>
         <w:fldChar w:fldCharType="end"/>
@@ -4577,7 +5033,7 @@
                     <pic:cNvPicPr/>
                   </pic:nvPicPr>
                   <pic:blipFill>
-                    <a:blip r:embed="rId17"/>
+                    <a:blip r:embed="rId19"/>
                     <a:stretch>
                       <a:fillRect/>
                     </a:stretch>
@@ -4629,7 +5085,7 @@
           <w:noProof/>
           <w:lang w:val="es-ES"/>
         </w:rPr>
-        <w:t>9</w:t>
+        <w:t>11</w:t>
       </w:r>
       <w:r>
         <w:fldChar w:fldCharType="end"/>
@@ -4820,7 +5276,6 @@
           <w:bCs/>
           <w:lang w:val="es-ES"/>
         </w:rPr>
-        <w:lastRenderedPageBreak/>
         <w:t>localización geográfica</w:t>
       </w:r>
       <w:r>
@@ -4903,7 +5358,7 @@
                     </pic:cNvPicPr>
                   </pic:nvPicPr>
                   <pic:blipFill>
-                    <a:blip r:embed="rId18">
+                    <a:blip r:embed="rId20">
                       <a:extLst>
                         <a:ext uri="{28A0092B-C50C-407E-A947-70E740481C1C}">
                           <a14:useLocalDpi xmlns:a14="http://schemas.microsoft.com/office/drawing/2010/main" val="0"/>
@@ -4967,7 +5422,7 @@
           <w:noProof/>
           <w:lang w:val="es-ES"/>
         </w:rPr>
-        <w:t>10</w:t>
+        <w:t>12</w:t>
       </w:r>
       <w:r>
         <w:fldChar w:fldCharType="end"/>
@@ -5079,6 +5534,7 @@
           <w:bCs/>
           <w:lang w:val="es-ES"/>
         </w:rPr>
+        <w:lastRenderedPageBreak/>
         <w:tab/>
         <w:t xml:space="preserve">Es el servicio de </w:t>
       </w:r>
@@ -5193,7 +5649,7 @@
                     </pic:cNvPicPr>
                   </pic:nvPicPr>
                   <pic:blipFill>
-                    <a:blip r:embed="rId19">
+                    <a:blip r:embed="rId21">
                       <a:extLst>
                         <a:ext uri="{28A0092B-C50C-407E-A947-70E740481C1C}">
                           <a14:useLocalDpi xmlns:a14="http://schemas.microsoft.com/office/drawing/2010/main" val="0"/>
@@ -5256,7 +5712,7 @@
           <w:noProof/>
           <w:lang w:val="es-ES"/>
         </w:rPr>
-        <w:t>11</w:t>
+        <w:t>13</w:t>
       </w:r>
       <w:r>
         <w:fldChar w:fldCharType="end"/>
@@ -5353,8 +5809,6 @@
           <w:lang w:val="es-ES"/>
         </w:rPr>
       </w:pPr>
-      <w:bookmarkStart w:id="0" w:name="_GoBack"/>
-      <w:bookmarkEnd w:id="0"/>
     </w:p>
     <w:p>
       <w:pPr>
@@ -5554,7 +6008,6 @@
         <w:rPr>
           <w:noProof/>
         </w:rPr>
-        <w:lastRenderedPageBreak/>
         <w:drawing>
           <wp:inline distT="0" distB="0" distL="0" distR="0">
             <wp:extent cx="2425360" cy="1277082"/>
@@ -5573,7 +6026,7 @@
                     </pic:cNvPicPr>
                   </pic:nvPicPr>
                   <pic:blipFill>
-                    <a:blip r:embed="rId20">
+                    <a:blip r:embed="rId22">
                       <a:extLst>
                         <a:ext uri="{28A0092B-C50C-407E-A947-70E740481C1C}">
                           <a14:useLocalDpi xmlns:a14="http://schemas.microsoft.com/office/drawing/2010/main" val="0"/>
@@ -5637,7 +6090,7 @@
           <w:noProof/>
           <w:lang w:val="es-ES"/>
         </w:rPr>
-        <w:t>12</w:t>
+        <w:t>14</w:t>
       </w:r>
       <w:r>
         <w:fldChar w:fldCharType="end"/>
@@ -5990,6 +6443,7 @@
         <w:rPr>
           <w:lang w:val="es-ES"/>
         </w:rPr>
+        <w:lastRenderedPageBreak/>
         <w:t xml:space="preserve"> </w:t>
       </w:r>
     </w:p>
@@ -6154,7 +6608,6 @@
         <w:rPr>
           <w:lang w:val="es-ES"/>
         </w:rPr>
-        <w:lastRenderedPageBreak/>
         <w:t xml:space="preserve">A continuación, vamos a estudiar si es necesario el desarrollo de este proyecte de tal manera como se plantea o no, vamos a estudiar las alternativas y también la alternativa de usar otro servicio de nube. </w:t>
       </w:r>
     </w:p>
@@ -6276,28 +6729,20 @@
         <w:rPr>
           <w:lang w:val="es-ES"/>
         </w:rPr>
-        <w:t>Azure</w:t>
+        <w:t>Function</w:t>
       </w:r>
       <w:proofErr w:type="spellEnd"/>
       <w:r>
         <w:rPr>
           <w:lang w:val="es-ES"/>
         </w:rPr>
-        <w:t xml:space="preserve"> </w:t>
-      </w:r>
-      <w:proofErr w:type="spellStart"/>
-      <w:r>
-        <w:rPr>
-          <w:lang w:val="es-ES"/>
-        </w:rPr>
-        <w:t>Functions</w:t>
-      </w:r>
-      <w:proofErr w:type="spellEnd"/>
-      <w:r>
-        <w:rPr>
-          <w:lang w:val="es-ES"/>
-        </w:rPr>
-        <w:t>,</w:t>
+        <w:t xml:space="preserve"> App</w:t>
+      </w:r>
+      <w:r>
+        <w:rPr>
+          <w:lang w:val="es-ES"/>
+        </w:rPr>
+        <w:t>s,</w:t>
       </w:r>
       <w:r>
         <w:rPr>
@@ -6375,6 +6820,7 @@
         <w:rPr>
           <w:lang w:val="es-ES"/>
         </w:rPr>
+        <w:lastRenderedPageBreak/>
         <w:t xml:space="preserve"> </w:t>
       </w:r>
     </w:p>
@@ -6502,7 +6948,7 @@
           <w:lang w:val="es-ES"/>
         </w:rPr>
       </w:pPr>
-      <w:hyperlink r:id="rId21">
+      <w:hyperlink r:id="rId23">
         <w:r>
           <w:rPr>
             <w:color w:val="0563C1"/>
@@ -6510,26 +6956,6 @@
             <w:lang w:val="es-ES"/>
           </w:rPr>
           <w:t>https://medium.com/globant/how</w:t>
-        </w:r>
-      </w:hyperlink>
-      <w:hyperlink r:id="rId22">
-        <w:r>
-          <w:rPr>
-            <w:color w:val="0563C1"/>
-            <w:u w:val="single" w:color="0563C1"/>
-            <w:lang w:val="es-ES"/>
-          </w:rPr>
-          <w:t>-</w:t>
-        </w:r>
-      </w:hyperlink>
-      <w:hyperlink r:id="rId23">
-        <w:r>
-          <w:rPr>
-            <w:color w:val="0563C1"/>
-            <w:u w:val="single" w:color="0563C1"/>
-            <w:lang w:val="es-ES"/>
-          </w:rPr>
-          <w:t>to</w:t>
         </w:r>
       </w:hyperlink>
       <w:hyperlink r:id="rId24">
@@ -6549,7 +6975,7 @@
             <w:u w:val="single" w:color="0563C1"/>
             <w:lang w:val="es-ES"/>
           </w:rPr>
-          <w:t>create</w:t>
+          <w:t>to</w:t>
         </w:r>
       </w:hyperlink>
       <w:hyperlink r:id="rId26">
@@ -6569,7 +6995,7 @@
             <w:u w:val="single" w:color="0563C1"/>
             <w:lang w:val="es-ES"/>
           </w:rPr>
-          <w:t>and</w:t>
+          <w:t>create</w:t>
         </w:r>
       </w:hyperlink>
       <w:hyperlink r:id="rId28">
@@ -6589,7 +7015,7 @@
             <w:u w:val="single" w:color="0563C1"/>
             <w:lang w:val="es-ES"/>
           </w:rPr>
-          <w:t>deploy</w:t>
+          <w:t>and</w:t>
         </w:r>
       </w:hyperlink>
       <w:hyperlink r:id="rId30">
@@ -6609,7 +7035,7 @@
             <w:u w:val="single" w:color="0563C1"/>
             <w:lang w:val="es-ES"/>
           </w:rPr>
-          <w:t>a</w:t>
+          <w:t>deploy</w:t>
         </w:r>
       </w:hyperlink>
       <w:hyperlink r:id="rId32">
@@ -6629,7 +7055,7 @@
             <w:u w:val="single" w:color="0563C1"/>
             <w:lang w:val="es-ES"/>
           </w:rPr>
-          <w:t>python</w:t>
+          <w:t>a</w:t>
         </w:r>
       </w:hyperlink>
       <w:hyperlink r:id="rId34">
@@ -6649,7 +7075,7 @@
             <w:u w:val="single" w:color="0563C1"/>
             <w:lang w:val="es-ES"/>
           </w:rPr>
-          <w:t>azure</w:t>
+          <w:t>python</w:t>
         </w:r>
       </w:hyperlink>
       <w:hyperlink r:id="rId36">
@@ -6669,7 +7095,7 @@
             <w:u w:val="single" w:color="0563C1"/>
             <w:lang w:val="es-ES"/>
           </w:rPr>
-          <w:t>function</w:t>
+          <w:t>azure</w:t>
         </w:r>
       </w:hyperlink>
       <w:hyperlink r:id="rId38">
@@ -6689,21 +7115,10 @@
             <w:u w:val="single" w:color="0563C1"/>
             <w:lang w:val="es-ES"/>
           </w:rPr>
-          <w:t>using</w:t>
+          <w:t>function</w:t>
         </w:r>
       </w:hyperlink>
-      <w:hyperlink r:id="rId40"/>
-      <w:hyperlink r:id="rId41">
-        <w:r>
-          <w:rPr>
-            <w:color w:val="0563C1"/>
-            <w:u w:val="single" w:color="0563C1"/>
-            <w:lang w:val="es-ES"/>
-          </w:rPr>
-          <w:t>azure</w:t>
-        </w:r>
-      </w:hyperlink>
-      <w:hyperlink r:id="rId42">
+      <w:hyperlink r:id="rId40">
         <w:r>
           <w:rPr>
             <w:color w:val="0563C1"/>
@@ -6713,6 +7128,17 @@
           <w:t>-</w:t>
         </w:r>
       </w:hyperlink>
+      <w:hyperlink r:id="rId41">
+        <w:r>
+          <w:rPr>
+            <w:color w:val="0563C1"/>
+            <w:u w:val="single" w:color="0563C1"/>
+            <w:lang w:val="es-ES"/>
+          </w:rPr>
+          <w:t>using</w:t>
+        </w:r>
+      </w:hyperlink>
+      <w:hyperlink r:id="rId42"/>
       <w:hyperlink r:id="rId43">
         <w:r>
           <w:rPr>
@@ -6720,7 +7146,7 @@
             <w:u w:val="single" w:color="0563C1"/>
             <w:lang w:val="es-ES"/>
           </w:rPr>
-          <w:t>devops</w:t>
+          <w:t>azure</w:t>
         </w:r>
       </w:hyperlink>
       <w:hyperlink r:id="rId44">
@@ -6740,7 +7166,7 @@
             <w:u w:val="single" w:color="0563C1"/>
             <w:lang w:val="es-ES"/>
           </w:rPr>
-          <w:t>ci</w:t>
+          <w:t>devops</w:t>
         </w:r>
       </w:hyperlink>
       <w:hyperlink r:id="rId46">
@@ -6760,7 +7186,7 @@
             <w:u w:val="single" w:color="0563C1"/>
             <w:lang w:val="es-ES"/>
           </w:rPr>
-          <w:t>cd</w:t>
+          <w:t>ci</w:t>
         </w:r>
       </w:hyperlink>
       <w:hyperlink r:id="rId48">
@@ -6780,15 +7206,17 @@
             <w:u w:val="single" w:color="0563C1"/>
             <w:lang w:val="es-ES"/>
           </w:rPr>
-          <w:t>2aa8f8675716</w:t>
+          <w:t>cd</w:t>
         </w:r>
       </w:hyperlink>
       <w:hyperlink r:id="rId50">
         <w:r>
           <w:rPr>
+            <w:color w:val="0563C1"/>
+            <w:u w:val="single" w:color="0563C1"/>
             <w:lang w:val="es-ES"/>
           </w:rPr>
-          <w:t xml:space="preserve"> </w:t>
+          <w:t>-</w:t>
         </w:r>
       </w:hyperlink>
       <w:hyperlink r:id="rId51">
@@ -6798,10 +7226,28 @@
             <w:u w:val="single" w:color="0563C1"/>
             <w:lang w:val="es-ES"/>
           </w:rPr>
+          <w:t>2aa8f8675716</w:t>
+        </w:r>
+      </w:hyperlink>
+      <w:hyperlink r:id="rId52">
+        <w:r>
+          <w:rPr>
+            <w:lang w:val="es-ES"/>
+          </w:rPr>
+          <w:t xml:space="preserve"> </w:t>
+        </w:r>
+      </w:hyperlink>
+      <w:hyperlink r:id="rId53">
+        <w:r>
+          <w:rPr>
+            <w:color w:val="0563C1"/>
+            <w:u w:val="single" w:color="0563C1"/>
+            <w:lang w:val="es-ES"/>
+          </w:rPr>
           <w:t>https://docs.microsoft.com/en</w:t>
         </w:r>
       </w:hyperlink>
-      <w:hyperlink r:id="rId52">
+      <w:hyperlink r:id="rId54">
         <w:r>
           <w:rPr>
             <w:color w:val="0563C1"/>
@@ -6811,7 +7257,7 @@
           <w:t>-</w:t>
         </w:r>
       </w:hyperlink>
-      <w:hyperlink r:id="rId53">
+      <w:hyperlink r:id="rId55">
         <w:r>
           <w:rPr>
             <w:color w:val="0563C1"/>
@@ -6821,8 +7267,8 @@
           <w:t>us/azure/devops/pipelines/ecosystems/python</w:t>
         </w:r>
       </w:hyperlink>
-      <w:hyperlink r:id="rId54"/>
-      <w:hyperlink r:id="rId55">
+      <w:hyperlink r:id="rId56"/>
+      <w:hyperlink r:id="rId57">
         <w:r>
           <w:rPr>
             <w:color w:val="0563C1"/>
@@ -6832,7 +7278,7 @@
           <w:t>webapp?view=azure</w:t>
         </w:r>
       </w:hyperlink>
-      <w:hyperlink r:id="rId56">
+      <w:hyperlink r:id="rId58">
         <w:r>
           <w:rPr>
             <w:color w:val="0563C1"/>
@@ -6842,7 +7288,7 @@
           <w:t>-</w:t>
         </w:r>
       </w:hyperlink>
-      <w:hyperlink r:id="rId57">
+      <w:hyperlink r:id="rId59">
         <w:r>
           <w:rPr>
             <w:color w:val="0563C1"/>
@@ -6852,7 +7298,7 @@
           <w:t>devops</w:t>
         </w:r>
       </w:hyperlink>
-      <w:hyperlink r:id="rId58">
+      <w:hyperlink r:id="rId60">
         <w:r>
           <w:rPr>
             <w:lang w:val="es-ES"/>
@@ -6869,7 +7315,7 @@
           <w:lang w:val="es-ES"/>
         </w:rPr>
       </w:pPr>
-      <w:hyperlink r:id="rId59" w:history="1">
+      <w:hyperlink r:id="rId61" w:history="1">
         <w:r>
           <w:rPr>
             <w:rStyle w:val="Hyperlink"/>
@@ -6896,7 +7342,7 @@
           <w:lang w:val="es-ES"/>
         </w:rPr>
       </w:pPr>
-      <w:hyperlink r:id="rId60">
+      <w:hyperlink r:id="rId62">
         <w:r>
           <w:rPr>
             <w:color w:val="0563C1"/>
@@ -6906,7 +7352,7 @@
           <w:t>https://docs.microsoft.com/en</w:t>
         </w:r>
       </w:hyperlink>
-      <w:hyperlink r:id="rId61">
+      <w:hyperlink r:id="rId63">
         <w:r>
           <w:rPr>
             <w:color w:val="0563C1"/>
@@ -6916,7 +7362,7 @@
           <w:t>-</w:t>
         </w:r>
       </w:hyperlink>
-      <w:hyperlink r:id="rId62">
+      <w:hyperlink r:id="rId64">
         <w:r>
           <w:rPr>
             <w:color w:val="0563C1"/>
@@ -6926,8 +7372,8 @@
           <w:t>us/azure/devops/pipelines/ecosystems/kubernetes/aks</w:t>
         </w:r>
       </w:hyperlink>
-      <w:hyperlink r:id="rId63"/>
-      <w:hyperlink r:id="rId64">
+      <w:hyperlink r:id="rId65"/>
+      <w:hyperlink r:id="rId66">
         <w:r>
           <w:rPr>
             <w:color w:val="0563C1"/>
@@ -6935,26 +7381,6 @@
             <w:lang w:val="es-ES"/>
           </w:rPr>
           <w:t>template?view=azure</w:t>
-        </w:r>
-      </w:hyperlink>
-      <w:hyperlink r:id="rId65">
-        <w:r>
-          <w:rPr>
-            <w:color w:val="0563C1"/>
-            <w:u w:val="single" w:color="0563C1"/>
-            <w:lang w:val="es-ES"/>
-          </w:rPr>
-          <w:t>-</w:t>
-        </w:r>
-      </w:hyperlink>
-      <w:hyperlink r:id="rId66">
-        <w:r>
-          <w:rPr>
-            <w:color w:val="0563C1"/>
-            <w:u w:val="single" w:color="0563C1"/>
-            <w:lang w:val="es-ES"/>
-          </w:rPr>
-          <w:t>devops&amp;pivots=pipelines</w:t>
         </w:r>
       </w:hyperlink>
       <w:hyperlink r:id="rId67">
@@ -6974,10 +7400,30 @@
             <w:u w:val="single" w:color="0563C1"/>
             <w:lang w:val="es-ES"/>
           </w:rPr>
+          <w:t>devops&amp;pivots=pipelines</w:t>
+        </w:r>
+      </w:hyperlink>
+      <w:hyperlink r:id="rId69">
+        <w:r>
+          <w:rPr>
+            <w:color w:val="0563C1"/>
+            <w:u w:val="single" w:color="0563C1"/>
+            <w:lang w:val="es-ES"/>
+          </w:rPr>
+          <w:t>-</w:t>
+        </w:r>
+      </w:hyperlink>
+      <w:hyperlink r:id="rId70">
+        <w:r>
+          <w:rPr>
+            <w:color w:val="0563C1"/>
+            <w:u w:val="single" w:color="0563C1"/>
+            <w:lang w:val="es-ES"/>
+          </w:rPr>
           <w:t>yaml</w:t>
         </w:r>
       </w:hyperlink>
-      <w:hyperlink r:id="rId69">
+      <w:hyperlink r:id="rId71">
         <w:r>
           <w:rPr>
             <w:lang w:val="es-ES"/>
@@ -7001,7 +7447,6 @@
         <w:rPr>
           <w:lang w:val="es-ES"/>
         </w:rPr>
-        <w:lastRenderedPageBreak/>
         <w:t xml:space="preserve">Estos tutoriales están </w:t>
       </w:r>
       <w:proofErr w:type="spellStart"/>
@@ -7296,7 +7741,6 @@
         <w:rPr>
           <w:lang w:val="es-ES"/>
         </w:rPr>
-        <w:lastRenderedPageBreak/>
         <w:t>3.</w:t>
       </w:r>
       <w:r>
@@ -7654,23 +8098,15 @@
         <w:rPr>
           <w:lang w:val="es-ES"/>
         </w:rPr>
-        <w:t>Azure</w:t>
+        <w:t>Function</w:t>
       </w:r>
       <w:proofErr w:type="spellEnd"/>
       <w:r>
         <w:rPr>
           <w:lang w:val="es-ES"/>
         </w:rPr>
-        <w:t xml:space="preserve"> </w:t>
-      </w:r>
-      <w:proofErr w:type="spellStart"/>
-      <w:r>
-        <w:rPr>
-          <w:lang w:val="es-ES"/>
-        </w:rPr>
-        <w:t>Function</w:t>
-      </w:r>
-      <w:proofErr w:type="spellEnd"/>
+        <w:t xml:space="preserve"> App</w:t>
+      </w:r>
       <w:r>
         <w:rPr>
           <w:lang w:val="es-ES"/>
@@ -7694,39 +8130,14 @@
         <w:rPr>
           <w:lang w:val="es-ES"/>
         </w:rPr>
+        <w:lastRenderedPageBreak/>
         <w:t xml:space="preserve">Crear un servicio de </w:t>
       </w:r>
-      <w:proofErr w:type="spellStart"/>
-      <w:r>
-        <w:rPr>
-          <w:lang w:val="es-ES"/>
-        </w:rPr>
-        <w:t>Azure</w:t>
-      </w:r>
-      <w:proofErr w:type="spellEnd"/>
-      <w:r>
-        <w:rPr>
-          <w:lang w:val="es-ES"/>
-        </w:rPr>
-        <w:t xml:space="preserve"> W</w:t>
-      </w:r>
-      <w:r>
-        <w:rPr>
-          <w:lang w:val="es-ES"/>
-        </w:rPr>
-        <w:t xml:space="preserve">eb </w:t>
-      </w:r>
-      <w:r>
-        <w:rPr>
-          <w:lang w:val="es-ES"/>
-        </w:rPr>
-        <w:t>A</w:t>
-      </w:r>
-      <w:r>
-        <w:rPr>
-          <w:lang w:val="es-ES"/>
-        </w:rPr>
-        <w:t>pp</w:t>
+      <w:r>
+        <w:rPr>
+          <w:lang w:val="es-ES"/>
+        </w:rPr>
+        <w:t>Web App</w:t>
       </w:r>
       <w:r>
         <w:rPr>
@@ -7897,6 +8308,9 @@
         </w:tabs>
         <w:spacing w:after="84"/>
         <w:ind w:left="0" w:firstLine="0"/>
+        <w:rPr>
+          <w:lang w:val="es-ES"/>
+        </w:rPr>
       </w:pPr>
       <w:r>
         <w:rPr>
@@ -7909,6 +8323,7 @@
       <w:r>
         <w:rPr>
           <w:sz w:val="32"/>
+          <w:lang w:val="es-ES"/>
         </w:rPr>
         <w:t>3.2.</w:t>
       </w:r>
@@ -7916,6 +8331,7 @@
         <w:rPr>
           <w:rFonts w:ascii="Arial" w:eastAsia="Arial" w:hAnsi="Arial" w:cs="Arial"/>
           <w:sz w:val="32"/>
+          <w:lang w:val="es-ES"/>
         </w:rPr>
         <w:t xml:space="preserve"> </w:t>
       </w:r>
@@ -7923,22 +8339,16 @@
         <w:rPr>
           <w:rFonts w:ascii="Arial" w:eastAsia="Arial" w:hAnsi="Arial" w:cs="Arial"/>
           <w:sz w:val="32"/>
+          <w:lang w:val="es-ES"/>
         </w:rPr>
         <w:tab/>
       </w:r>
-      <w:proofErr w:type="spellStart"/>
       <w:r>
         <w:rPr>
           <w:sz w:val="32"/>
-        </w:rPr>
-        <w:t>Requerimientos</w:t>
-      </w:r>
-      <w:proofErr w:type="spellEnd"/>
-      <w:r>
-        <w:rPr>
-          <w:sz w:val="32"/>
-        </w:rPr>
-        <w:t xml:space="preserve"> </w:t>
+          <w:lang w:val="es-ES"/>
+        </w:rPr>
+        <w:t xml:space="preserve">Requerimientos </w:t>
       </w:r>
     </w:p>
     <w:p>
@@ -8054,6 +8464,26 @@
         <w:rPr>
           <w:lang w:val="es-ES"/>
         </w:rPr>
+        <w:t>Function</w:t>
+      </w:r>
+      <w:proofErr w:type="spellEnd"/>
+      <w:r>
+        <w:rPr>
+          <w:lang w:val="es-ES"/>
+        </w:rPr>
+        <w:t xml:space="preserve"> App</w:t>
+      </w:r>
+      <w:r>
+        <w:rPr>
+          <w:lang w:val="es-ES"/>
+        </w:rPr>
+        <w:t xml:space="preserve">, </w:t>
+      </w:r>
+      <w:proofErr w:type="spellStart"/>
+      <w:r>
+        <w:rPr>
+          <w:lang w:val="es-ES"/>
+        </w:rPr>
         <w:t>Azure</w:t>
       </w:r>
       <w:proofErr w:type="spellEnd"/>
@@ -8068,70 +8498,40 @@
         <w:rPr>
           <w:lang w:val="es-ES"/>
         </w:rPr>
-        <w:t>Function</w:t>
+        <w:t>Sql</w:t>
       </w:r>
       <w:proofErr w:type="spellEnd"/>
       <w:r>
         <w:rPr>
           <w:lang w:val="es-ES"/>
         </w:rPr>
-        <w:t xml:space="preserve">, </w:t>
+        <w:t xml:space="preserve"> </w:t>
       </w:r>
       <w:proofErr w:type="spellStart"/>
       <w:r>
         <w:rPr>
           <w:lang w:val="es-ES"/>
         </w:rPr>
-        <w:t>Azure</w:t>
+        <w:t>Database</w:t>
       </w:r>
       <w:proofErr w:type="spellEnd"/>
       <w:r>
         <w:rPr>
           <w:lang w:val="es-ES"/>
         </w:rPr>
-        <w:t xml:space="preserve"> </w:t>
-      </w:r>
-      <w:proofErr w:type="spellStart"/>
-      <w:r>
-        <w:rPr>
-          <w:lang w:val="es-ES"/>
-        </w:rPr>
-        <w:t>Sql</w:t>
-      </w:r>
-      <w:proofErr w:type="spellEnd"/>
-      <w:r>
-        <w:rPr>
-          <w:lang w:val="es-ES"/>
-        </w:rPr>
-        <w:t xml:space="preserve"> </w:t>
-      </w:r>
-      <w:proofErr w:type="spellStart"/>
-      <w:r>
-        <w:rPr>
-          <w:lang w:val="es-ES"/>
-        </w:rPr>
-        <w:t>Database</w:t>
-      </w:r>
-      <w:proofErr w:type="spellEnd"/>
-      <w:r>
-        <w:rPr>
-          <w:lang w:val="es-ES"/>
-        </w:rPr>
         <w:t xml:space="preserve"> y </w:t>
       </w:r>
-      <w:proofErr w:type="spellStart"/>
-      <w:r>
-        <w:rPr>
-          <w:lang w:val="es-ES"/>
-        </w:rPr>
-        <w:t>Azure</w:t>
-      </w:r>
-      <w:proofErr w:type="spellEnd"/>
-      <w:r>
-        <w:rPr>
-          <w:lang w:val="es-ES"/>
-        </w:rPr>
-        <w:t xml:space="preserve"> web app). </w:t>
+      <w:r>
+        <w:rPr>
+          <w:lang w:val="es-ES"/>
+        </w:rPr>
+        <w:t>Web App</w:t>
+      </w:r>
+      <w:r>
+        <w:rPr>
+          <w:lang w:val="es-ES"/>
+        </w:rPr>
+        <w:t xml:space="preserve">). </w:t>
       </w:r>
     </w:p>
     <w:p>
@@ -8265,7 +8665,6 @@
           <w:sz w:val="24"/>
           <w:lang w:val="es-ES"/>
         </w:rPr>
-        <w:lastRenderedPageBreak/>
         <w:t xml:space="preserve">Requerimientos no funcionales  </w:t>
       </w:r>
     </w:p>
@@ -8412,6 +8811,9 @@
         </w:tabs>
         <w:spacing w:after="84"/>
         <w:ind w:left="0" w:firstLine="0"/>
+        <w:rPr>
+          <w:lang w:val="es-ES"/>
+        </w:rPr>
       </w:pPr>
       <w:r>
         <w:rPr>
@@ -8424,6 +8826,7 @@
       <w:r>
         <w:rPr>
           <w:sz w:val="32"/>
+          <w:lang w:val="es-ES"/>
         </w:rPr>
         <w:t>3.3.</w:t>
       </w:r>
@@ -8431,6 +8834,7 @@
         <w:rPr>
           <w:rFonts w:ascii="Arial" w:eastAsia="Arial" w:hAnsi="Arial" w:cs="Arial"/>
           <w:sz w:val="32"/>
+          <w:lang w:val="es-ES"/>
         </w:rPr>
         <w:t xml:space="preserve"> </w:t>
       </w:r>
@@ -8438,22 +8842,16 @@
         <w:rPr>
           <w:rFonts w:ascii="Arial" w:eastAsia="Arial" w:hAnsi="Arial" w:cs="Arial"/>
           <w:sz w:val="32"/>
+          <w:lang w:val="es-ES"/>
         </w:rPr>
         <w:tab/>
       </w:r>
-      <w:proofErr w:type="spellStart"/>
       <w:r>
         <w:rPr>
           <w:sz w:val="32"/>
-        </w:rPr>
-        <w:t>Riesgos</w:t>
-      </w:r>
-      <w:proofErr w:type="spellEnd"/>
-      <w:r>
-        <w:rPr>
-          <w:sz w:val="32"/>
-        </w:rPr>
-        <w:t xml:space="preserve">  </w:t>
+          <w:lang w:val="es-ES"/>
+        </w:rPr>
+        <w:t xml:space="preserve">Riesgos  </w:t>
       </w:r>
     </w:p>
     <w:p>
@@ -8761,7 +9159,6 @@
         <w:rPr>
           <w:lang w:val="es-ES"/>
         </w:rPr>
-        <w:lastRenderedPageBreak/>
         <w:t>4.</w:t>
       </w:r>
       <w:r>
@@ -9112,6 +9509,7 @@
         <w:rPr>
           <w:lang w:val="es-ES"/>
         </w:rPr>
+        <w:lastRenderedPageBreak/>
         <w:t>5.</w:t>
       </w:r>
       <w:r>
@@ -9412,7 +9810,6 @@
           <w:sz w:val="28"/>
           <w:lang w:val="es-ES"/>
         </w:rPr>
-        <w:lastRenderedPageBreak/>
         <w:t>•</w:t>
       </w:r>
       <w:r>
@@ -9664,7 +10061,14 @@
         <w:rPr>
           <w:lang w:val="es-ES"/>
         </w:rPr>
-        <w:t xml:space="preserve">Es muy importante poder documentar la faena realizada para poder volver a modificar lo que ya está hecho o bien para valorar si otra persona tiene que ponerse con el código, también se incluye el tiempo invertido en desarrollar la guía de cómo usar el proyecto, se estima que se invertirán unas 75 horas. </w:t>
+        <w:t xml:space="preserve">Es muy importante poder documentar la faena realizada para poder volver a modificar lo que ya está hecho o bien para valorar si otra persona tiene que ponerse con el </w:t>
+      </w:r>
+      <w:r>
+        <w:rPr>
+          <w:lang w:val="es-ES"/>
+        </w:rPr>
+        <w:lastRenderedPageBreak/>
+        <w:t xml:space="preserve">código, también se incluye el tiempo invertido en desarrollar la guía de cómo usar el proyecto, se estima que se invertirán unas 75 horas. </w:t>
       </w:r>
     </w:p>
     <w:p>
@@ -10138,7 +10542,6 @@
         <w:rPr>
           <w:lang w:val="es-ES"/>
         </w:rPr>
-        <w:lastRenderedPageBreak/>
         <w:tab/>
       </w:r>
       <w:r>
@@ -10520,6 +10923,7 @@
         <w:rPr>
           <w:lang w:val="es-ES"/>
         </w:rPr>
+        <w:lastRenderedPageBreak/>
         <w:t xml:space="preserve">DP1.4) Preparar toda la infraestructura como </w:t>
       </w:r>
       <w:r>
@@ -10848,23 +11252,15 @@
         <w:rPr>
           <w:lang w:val="es-ES"/>
         </w:rPr>
-        <w:t>Azure</w:t>
+        <w:t>Function</w:t>
       </w:r>
       <w:proofErr w:type="spellEnd"/>
       <w:r>
         <w:rPr>
           <w:lang w:val="es-ES"/>
         </w:rPr>
-        <w:t xml:space="preserve"> </w:t>
-      </w:r>
-      <w:proofErr w:type="spellStart"/>
-      <w:r>
-        <w:rPr>
-          <w:lang w:val="es-ES"/>
-        </w:rPr>
-        <w:t>Function</w:t>
-      </w:r>
-      <w:proofErr w:type="spellEnd"/>
+        <w:t xml:space="preserve"> App</w:t>
+      </w:r>
       <w:r>
         <w:rPr>
           <w:lang w:val="es-ES"/>
@@ -10936,23 +11332,15 @@
         <w:rPr>
           <w:lang w:val="es-ES"/>
         </w:rPr>
-        <w:t>Azure</w:t>
+        <w:t>Function</w:t>
       </w:r>
       <w:proofErr w:type="spellEnd"/>
       <w:r>
         <w:rPr>
           <w:lang w:val="es-ES"/>
         </w:rPr>
-        <w:t xml:space="preserve"> </w:t>
-      </w:r>
-      <w:proofErr w:type="spellStart"/>
-      <w:r>
-        <w:rPr>
-          <w:lang w:val="es-ES"/>
-        </w:rPr>
-        <w:t>Function</w:t>
-      </w:r>
-      <w:proofErr w:type="spellEnd"/>
+        <w:t xml:space="preserve"> App</w:t>
+      </w:r>
       <w:r>
         <w:rPr>
           <w:lang w:val="es-ES"/>
@@ -11008,23 +11396,15 @@
         <w:rPr>
           <w:lang w:val="es-ES"/>
         </w:rPr>
-        <w:t>Azure</w:t>
+        <w:t>Function</w:t>
       </w:r>
       <w:proofErr w:type="spellEnd"/>
       <w:r>
         <w:rPr>
           <w:lang w:val="es-ES"/>
         </w:rPr>
-        <w:t xml:space="preserve"> </w:t>
-      </w:r>
-      <w:proofErr w:type="spellStart"/>
-      <w:r>
-        <w:rPr>
-          <w:lang w:val="es-ES"/>
-        </w:rPr>
-        <w:t>Function</w:t>
-      </w:r>
-      <w:proofErr w:type="spellEnd"/>
+        <w:t xml:space="preserve"> App</w:t>
+      </w:r>
       <w:r>
         <w:rPr>
           <w:lang w:val="es-ES"/>
@@ -11078,7 +11458,6 @@
           <w:b w:val="0"/>
           <w:lang w:val="es-ES"/>
         </w:rPr>
-        <w:lastRenderedPageBreak/>
         <w:t>•</w:t>
       </w:r>
       <w:r>
@@ -11183,7 +11562,7 @@
                     </pic:cNvPicPr>
                   </pic:nvPicPr>
                   <pic:blipFill>
-                    <a:blip r:embed="rId70">
+                    <a:blip r:embed="rId72">
                       <a:extLst>
                         <a:ext uri="{28A0092B-C50C-407E-A947-70E740481C1C}">
                           <a14:useLocalDpi xmlns:a14="http://schemas.microsoft.com/office/drawing/2010/main" val="0"/>
@@ -11246,7 +11625,7 @@
           <w:noProof/>
           <w:lang w:val="es-ES"/>
         </w:rPr>
-        <w:t>13</w:t>
+        <w:t>15</w:t>
       </w:r>
       <w:r>
         <w:fldChar w:fldCharType="end"/>
@@ -11298,6 +11677,7 @@
           <w:sz w:val="32"/>
           <w:szCs w:val="32"/>
         </w:rPr>
+        <w:lastRenderedPageBreak/>
         <w:t xml:space="preserve">Planificación Actual  </w:t>
       </w:r>
     </w:p>
@@ -11595,17 +11975,12 @@
       </w:r>
       <w:proofErr w:type="spellStart"/>
       <w:r>
-        <w:t>azure</w:t>
+        <w:t>Function</w:t>
       </w:r>
       <w:proofErr w:type="spellEnd"/>
       <w:r>
-        <w:t xml:space="preserve"> </w:t>
-      </w:r>
-      <w:proofErr w:type="spellStart"/>
-      <w:r>
-        <w:t>function</w:t>
-      </w:r>
-      <w:proofErr w:type="spellEnd"/>
+        <w:t xml:space="preserve"> App</w:t>
+      </w:r>
       <w:r>
         <w:t xml:space="preserve"> y por esto tuvimos que cambiar la tecnología de código como infraestructura de </w:t>
       </w:r>
@@ -11875,7 +12250,7 @@
           <w:spacing w:val="-3"/>
           <w:lang w:val="es-ES"/>
         </w:rPr>
-        <w:t>azure</w:t>
+        <w:t>Function</w:t>
       </w:r>
       <w:proofErr w:type="spellEnd"/>
       <w:r>
@@ -11883,17 +12258,8 @@
           <w:spacing w:val="-3"/>
           <w:lang w:val="es-ES"/>
         </w:rPr>
-        <w:t xml:space="preserve"> </w:t>
-      </w:r>
-      <w:proofErr w:type="spellStart"/>
-      <w:r>
-        <w:rPr>
-          <w:spacing w:val="-3"/>
-          <w:lang w:val="es-ES"/>
-        </w:rPr>
-        <w:t>function</w:t>
-      </w:r>
-      <w:proofErr w:type="spellEnd"/>
+        <w:t xml:space="preserve"> App</w:t>
+      </w:r>
       <w:r>
         <w:rPr>
           <w:spacing w:val="-4"/>
@@ -12070,7 +12436,6 @@
           <w:sz w:val="22"/>
           <w:lang w:val="es-ES"/>
         </w:rPr>
-        <w:lastRenderedPageBreak/>
         <w:tab/>
       </w:r>
       <w:r>
@@ -12095,7 +12460,7 @@
                     </pic:cNvPicPr>
                   </pic:nvPicPr>
                   <pic:blipFill>
-                    <a:blip r:embed="rId71" cstate="print">
+                    <a:blip r:embed="rId73" cstate="print">
                       <a:extLst>
                         <a:ext uri="{28A0092B-C50C-407E-A947-70E740481C1C}">
                           <a14:useLocalDpi xmlns:a14="http://schemas.microsoft.com/office/drawing/2010/main" val="0"/>
@@ -12160,7 +12525,7 @@
           <w:noProof/>
           <w:lang w:val="es-ES"/>
         </w:rPr>
-        <w:t>14</w:t>
+        <w:t>16</w:t>
       </w:r>
       <w:r>
         <w:fldChar w:fldCharType="end"/>
@@ -12275,32 +12640,42 @@
         </w:tabs>
         <w:spacing w:after="0"/>
         <w:ind w:left="0" w:firstLine="0"/>
-      </w:pPr>
-      <w:r>
+        <w:rPr>
+          <w:lang w:val="es-ES"/>
+        </w:rPr>
+      </w:pPr>
+      <w:r>
+        <w:rPr>
+          <w:lang w:val="es-ES"/>
+        </w:rPr>
         <w:t>5.2.</w:t>
       </w:r>
       <w:r>
         <w:rPr>
           <w:rFonts w:ascii="Arial" w:eastAsia="Arial" w:hAnsi="Arial" w:cs="Arial"/>
+          <w:lang w:val="es-ES"/>
         </w:rPr>
         <w:t xml:space="preserve"> </w:t>
       </w:r>
       <w:r>
         <w:rPr>
           <w:rFonts w:ascii="Arial" w:eastAsia="Arial" w:hAnsi="Arial" w:cs="Arial"/>
+          <w:lang w:val="es-ES"/>
         </w:rPr>
         <w:tab/>
       </w:r>
-      <w:proofErr w:type="spellStart"/>
       <w:r>
         <w:rPr>
           <w:i/>
           <w:sz w:val="36"/>
+          <w:lang w:val="es-ES"/>
         </w:rPr>
         <w:t>Recursos</w:t>
       </w:r>
-      <w:proofErr w:type="spellEnd"/>
-      <w:r>
+      <w:r>
+        <w:rPr>
+          <w:lang w:val="es-ES"/>
+        </w:rPr>
         <w:t xml:space="preserve"> </w:t>
       </w:r>
     </w:p>
@@ -12602,6 +12977,9 @@
         </w:tabs>
         <w:spacing w:after="45"/>
         <w:ind w:left="0" w:firstLine="0"/>
+        <w:rPr>
+          <w:lang w:val="es-ES"/>
+        </w:rPr>
       </w:pPr>
       <w:r>
         <w:rPr>
@@ -12615,6 +12993,7 @@
         <w:rPr>
           <w:i/>
           <w:sz w:val="36"/>
+          <w:lang w:val="es-ES"/>
         </w:rPr>
         <w:t>5.3.</w:t>
       </w:r>
@@ -12623,6 +13002,7 @@
           <w:rFonts w:ascii="Arial" w:eastAsia="Arial" w:hAnsi="Arial" w:cs="Arial"/>
           <w:i/>
           <w:sz w:val="36"/>
+          <w:lang w:val="es-ES"/>
         </w:rPr>
         <w:t xml:space="preserve"> </w:t>
       </w:r>
@@ -12631,40 +13011,17 @@
           <w:rFonts w:ascii="Arial" w:eastAsia="Arial" w:hAnsi="Arial" w:cs="Arial"/>
           <w:i/>
           <w:sz w:val="36"/>
+          <w:lang w:val="es-ES"/>
         </w:rPr>
         <w:tab/>
       </w:r>
-      <w:proofErr w:type="spellStart"/>
       <w:r>
         <w:rPr>
           <w:i/>
           <w:sz w:val="36"/>
-        </w:rPr>
-        <w:t>Planificación</w:t>
-      </w:r>
-      <w:proofErr w:type="spellEnd"/>
-      <w:r>
-        <w:rPr>
-          <w:i/>
-          <w:sz w:val="36"/>
-        </w:rPr>
-        <w:t xml:space="preserve"> de </w:t>
-      </w:r>
-      <w:proofErr w:type="spellStart"/>
-      <w:r>
-        <w:rPr>
-          <w:i/>
-          <w:sz w:val="36"/>
-        </w:rPr>
-        <w:t>Riesgos</w:t>
-      </w:r>
-      <w:proofErr w:type="spellEnd"/>
-      <w:r>
-        <w:rPr>
-          <w:i/>
-          <w:sz w:val="36"/>
-        </w:rPr>
-        <w:t xml:space="preserve">   </w:t>
+          <w:lang w:val="es-ES"/>
+        </w:rPr>
+        <w:t xml:space="preserve">Planificación de Riesgos   </w:t>
       </w:r>
     </w:p>
     <w:p>
@@ -12697,7 +13054,6 @@
           <w:b w:val="0"/>
           <w:lang w:val="es-ES"/>
         </w:rPr>
-        <w:lastRenderedPageBreak/>
         <w:t>•</w:t>
       </w:r>
       <w:r>
@@ -12862,6 +13218,7 @@
           <w:b w:val="0"/>
           <w:lang w:val="es-ES"/>
         </w:rPr>
+        <w:lastRenderedPageBreak/>
         <w:t>•</w:t>
       </w:r>
       <w:r>
@@ -13120,7 +13477,6 @@
           <w:b w:val="0"/>
           <w:lang w:val="es-ES"/>
         </w:rPr>
-        <w:lastRenderedPageBreak/>
         <w:t>•</w:t>
       </w:r>
       <w:r>
@@ -13264,6 +13620,7 @@
           <w:b w:val="0"/>
           <w:lang w:val="es-ES"/>
         </w:rPr>
+        <w:lastRenderedPageBreak/>
         <w:t>•</w:t>
       </w:r>
       <w:r>
@@ -13495,7 +13852,6 @@
         <w:rPr>
           <w:noProof/>
         </w:rPr>
-        <w:lastRenderedPageBreak/>
         <w:drawing>
           <wp:inline distT="0" distB="0" distL="0" distR="0">
             <wp:extent cx="3985895" cy="2657094"/>
@@ -13510,7 +13866,7 @@
                     <pic:cNvPicPr/>
                   </pic:nvPicPr>
                   <pic:blipFill>
-                    <a:blip r:embed="rId72"/>
+                    <a:blip r:embed="rId74"/>
                     <a:stretch>
                       <a:fillRect/>
                     </a:stretch>
@@ -13563,7 +13919,7 @@
           <w:noProof/>
           <w:lang w:val="es-ES"/>
         </w:rPr>
-        <w:t>15</w:t>
+        <w:t>17</w:t>
       </w:r>
       <w:r>
         <w:fldChar w:fldCharType="end"/>
@@ -13725,6 +14081,7 @@
           <w:sz w:val="32"/>
           <w:lang w:val="es-ES"/>
         </w:rPr>
+        <w:lastRenderedPageBreak/>
         <w:t>7.</w:t>
       </w:r>
       <w:r>
@@ -13785,6 +14142,9 @@
         </w:tabs>
         <w:spacing w:after="84"/>
         <w:ind w:left="0" w:firstLine="0"/>
+        <w:rPr>
+          <w:lang w:val="es-ES"/>
+        </w:rPr>
       </w:pPr>
       <w:r>
         <w:rPr>
@@ -13797,6 +14157,7 @@
       <w:r>
         <w:rPr>
           <w:sz w:val="32"/>
+          <w:lang w:val="es-ES"/>
         </w:rPr>
         <w:t>7.1.</w:t>
       </w:r>
@@ -13804,6 +14165,7 @@
         <w:rPr>
           <w:rFonts w:ascii="Arial" w:eastAsia="Arial" w:hAnsi="Arial" w:cs="Arial"/>
           <w:sz w:val="32"/>
+          <w:lang w:val="es-ES"/>
         </w:rPr>
         <w:t xml:space="preserve"> </w:t>
       </w:r>
@@ -13811,22 +14173,16 @@
         <w:rPr>
           <w:rFonts w:ascii="Arial" w:eastAsia="Arial" w:hAnsi="Arial" w:cs="Arial"/>
           <w:sz w:val="32"/>
+          <w:lang w:val="es-ES"/>
         </w:rPr>
         <w:tab/>
       </w:r>
-      <w:proofErr w:type="spellStart"/>
       <w:r>
         <w:rPr>
           <w:sz w:val="32"/>
-        </w:rPr>
-        <w:t>Presupuestos</w:t>
-      </w:r>
-      <w:proofErr w:type="spellEnd"/>
-      <w:r>
-        <w:rPr>
-          <w:sz w:val="32"/>
-        </w:rPr>
-        <w:t xml:space="preserve">  </w:t>
+          <w:lang w:val="es-ES"/>
+        </w:rPr>
+        <w:t xml:space="preserve">Presupuestos  </w:t>
       </w:r>
     </w:p>
     <w:p>
@@ -13937,7 +14293,6 @@
         <w:rPr>
           <w:lang w:val="es-ES"/>
         </w:rPr>
-        <w:lastRenderedPageBreak/>
         <w:t xml:space="preserve">En la siguiente tabla vamos a detallar el coste de cada rol por hora y también mensualmente vamos a calcular lo que nos va a costar.  </w:t>
       </w:r>
     </w:p>
@@ -14359,14 +14714,27 @@
       <w:r>
         <w:t xml:space="preserve">Figure </w:t>
       </w:r>
-      <w:fldSimple w:instr=" SEQ Figure \* ARABIC ">
-        <w:r>
-          <w:rPr>
-            <w:noProof/>
-          </w:rPr>
-          <w:t>16</w:t>
-        </w:r>
-      </w:fldSimple>
+      <w:r>
+        <w:fldChar w:fldCharType="begin"/>
+      </w:r>
+      <w:r>
+        <w:instrText xml:space="preserve"> SEQ Figure \* ARABIC </w:instrText>
+      </w:r>
+      <w:r>
+        <w:fldChar w:fldCharType="separate"/>
+      </w:r>
+      <w:r>
+        <w:rPr>
+          <w:noProof/>
+        </w:rPr>
+        <w:t>18</w:t>
+      </w:r>
+      <w:r>
+        <w:rPr>
+          <w:noProof/>
+        </w:rPr>
+        <w:fldChar w:fldCharType="end"/>
+      </w:r>
       <w:r>
         <w:t xml:space="preserve">: </w:t>
       </w:r>
@@ -14681,7 +15049,7 @@
           <w:noProof/>
           <w:lang w:val="es-ES"/>
         </w:rPr>
-        <w:t>17</w:t>
+        <w:t>19</w:t>
       </w:r>
       <w:r>
         <w:fldChar w:fldCharType="end"/>
@@ -14788,6 +15156,7 @@
         <w:rPr>
           <w:lang w:val="es-ES"/>
         </w:rPr>
+        <w:lastRenderedPageBreak/>
         <w:t xml:space="preserve"> </w:t>
       </w:r>
     </w:p>
@@ -14919,7 +15288,6 @@
             </w:pPr>
             <w:proofErr w:type="spellStart"/>
             <w:r>
-              <w:lastRenderedPageBreak/>
               <w:t>Tarea</w:t>
             </w:r>
             <w:proofErr w:type="spellEnd"/>
@@ -17202,7 +17570,7 @@
           <w:noProof/>
           <w:lang w:val="es-ES"/>
         </w:rPr>
-        <w:t>18</w:t>
+        <w:t>20</w:t>
       </w:r>
       <w:r>
         <w:fldChar w:fldCharType="end"/>
@@ -17479,6 +17847,7 @@
               <w:ind w:left="0" w:firstLine="0"/>
             </w:pPr>
             <w:r>
+              <w:lastRenderedPageBreak/>
               <w:t xml:space="preserve">Azure </w:t>
             </w:r>
             <w:proofErr w:type="spellStart"/>
@@ -17678,14 +18047,27 @@
         <w:tab/>
         <w:t xml:space="preserve">Figure </w:t>
       </w:r>
-      <w:fldSimple w:instr=" SEQ Figure \* ARABIC ">
-        <w:r>
-          <w:rPr>
-            <w:noProof/>
-          </w:rPr>
-          <w:t>19</w:t>
-        </w:r>
-      </w:fldSimple>
+      <w:r>
+        <w:fldChar w:fldCharType="begin"/>
+      </w:r>
+      <w:r>
+        <w:instrText xml:space="preserve"> SEQ Figure \* ARABIC </w:instrText>
+      </w:r>
+      <w:r>
+        <w:fldChar w:fldCharType="separate"/>
+      </w:r>
+      <w:r>
+        <w:rPr>
+          <w:noProof/>
+        </w:rPr>
+        <w:t>21</w:t>
+      </w:r>
+      <w:r>
+        <w:rPr>
+          <w:noProof/>
+        </w:rPr>
+        <w:fldChar w:fldCharType="end"/>
+      </w:r>
       <w:r>
         <w:t xml:space="preserve">: </w:t>
       </w:r>
@@ -17800,7 +18182,6 @@
           <w:sz w:val="32"/>
           <w:lang w:val="es-ES"/>
         </w:rPr>
-        <w:lastRenderedPageBreak/>
         <w:t xml:space="preserve">  </w:t>
       </w:r>
       <w:r>
@@ -17952,7 +18333,7 @@
                     <pic:cNvPicPr/>
                   </pic:nvPicPr>
                   <pic:blipFill>
-                    <a:blip r:embed="rId73"/>
+                    <a:blip r:embed="rId75"/>
                     <a:stretch>
                       <a:fillRect/>
                     </a:stretch>
@@ -18051,7 +18432,7 @@
                     <pic:cNvPicPr/>
                   </pic:nvPicPr>
                   <pic:blipFill>
-                    <a:blip r:embed="rId74"/>
+                    <a:blip r:embed="rId76"/>
                     <a:stretch>
                       <a:fillRect/>
                     </a:stretch>
@@ -18318,6 +18699,7 @@
           <w:sz w:val="32"/>
           <w:lang w:val="es-ES"/>
         </w:rPr>
+        <w:lastRenderedPageBreak/>
         <w:t xml:space="preserve"> </w:t>
       </w:r>
     </w:p>
@@ -18484,7 +18866,6 @@
         <w:rPr>
           <w:sz w:val="32"/>
         </w:rPr>
-        <w:lastRenderedPageBreak/>
         <w:t>8.</w:t>
       </w:r>
       <w:r>
@@ -18800,7 +19181,21 @@
           <w:rFonts w:ascii="Times New Roman" w:eastAsia="Times New Roman" w:hAnsi="Times New Roman" w:cs="Times New Roman"/>
           <w:i/>
         </w:rPr>
-        <w:t xml:space="preserve">How to create and deploy a python azure function using Azure </w:t>
+        <w:t xml:space="preserve">How to create and deploy a python </w:t>
+      </w:r>
+      <w:r>
+        <w:rPr>
+          <w:rFonts w:ascii="Times New Roman" w:eastAsia="Times New Roman" w:hAnsi="Times New Roman" w:cs="Times New Roman"/>
+          <w:i/>
+        </w:rPr>
+        <w:t>Function App</w:t>
+      </w:r>
+      <w:r>
+        <w:rPr>
+          <w:rFonts w:ascii="Times New Roman" w:eastAsia="Times New Roman" w:hAnsi="Times New Roman" w:cs="Times New Roman"/>
+          <w:i/>
+        </w:rPr>
+        <w:t xml:space="preserve"> using Azure </w:t>
       </w:r>
       <w:proofErr w:type="spellStart"/>
       <w:r>
@@ -18979,6 +19374,7 @@
           <w:rFonts w:ascii="Times New Roman" w:eastAsia="Times New Roman" w:hAnsi="Times New Roman" w:cs="Times New Roman"/>
           <w:i/>
         </w:rPr>
+        <w:lastRenderedPageBreak/>
         <w:t xml:space="preserve">- </w:t>
       </w:r>
       <w:proofErr w:type="gramStart"/>
@@ -19090,9 +19486,9 @@
       </w:r>
     </w:p>
     <w:sectPr>
-      <w:footerReference w:type="even" r:id="rId75"/>
-      <w:footerReference w:type="default" r:id="rId76"/>
-      <w:footerReference w:type="first" r:id="rId77"/>
+      <w:footerReference w:type="even" r:id="rId77"/>
+      <w:footerReference w:type="default" r:id="rId78"/>
+      <w:footerReference w:type="first" r:id="rId79"/>
       <w:footnotePr>
         <w:numRestart w:val="eachPage"/>
       </w:footnotePr>
@@ -19243,7 +19639,7 @@
         <w:noProof/>
         <w:sz w:val="22"/>
       </w:rPr>
-      <w:t>20</w:t>
+      <w:t>8</w:t>
     </w:r>
     <w:r>
       <w:rPr>
@@ -24314,7 +24710,7 @@
 </file>
 
 <file path=customXml/itemProps1.xml><?xml version="1.0" encoding="utf-8"?>
-<ds:datastoreItem xmlns:ds="http://schemas.openxmlformats.org/officeDocument/2006/customXml" ds:itemID="{A7FCE59B-C7F6-49D7-BB89-BF8B47DE4C74}">
+<ds:datastoreItem xmlns:ds="http://schemas.openxmlformats.org/officeDocument/2006/customXml" ds:itemID="{42B1070C-D358-4B1C-A4C7-90B4EBEB7CA1}">
   <ds:schemaRefs>
     <ds:schemaRef ds:uri="http://schemas.openxmlformats.org/officeDocument/2006/bibliography"/>
   </ds:schemaRefs>

--- a/escribtura/gep.docx
+++ b/escribtura/gep.docx
@@ -4444,7 +4444,6 @@
         <w:keepNext/>
         <w:ind w:left="1440"/>
       </w:pPr>
-      <w:bookmarkStart w:id="0" w:name="_GoBack"/>
       <w:r>
         <w:rPr>
           <w:rFonts w:asciiTheme="minorHAnsi" w:hAnsiTheme="minorHAnsi"/>
@@ -4499,7 +4498,6 @@
           </wp:inline>
         </w:drawing>
       </w:r>
-      <w:bookmarkEnd w:id="0"/>
     </w:p>
     <w:p>
       <w:pPr>
@@ -5395,7 +5393,6 @@
         <w:pStyle w:val="Caption"/>
         <w:ind w:left="2880"/>
         <w:rPr>
-          <w:bCs/>
           <w:lang w:val="es-ES"/>
         </w:rPr>
       </w:pPr>
@@ -5461,6 +5458,20 @@
         </w:rPr>
         <w:t xml:space="preserve"> Server</w:t>
       </w:r>
+    </w:p>
+    <w:p>
+      <w:pPr>
+        <w:rPr>
+          <w:lang w:val="es-ES"/>
+        </w:rPr>
+      </w:pPr>
+    </w:p>
+    <w:p>
+      <w:pPr>
+        <w:rPr>
+          <w:lang w:val="es-ES"/>
+        </w:rPr>
+      </w:pPr>
     </w:p>
     <w:p>
       <w:pPr>
@@ -5534,7 +5545,6 @@
           <w:bCs/>
           <w:lang w:val="es-ES"/>
         </w:rPr>
-        <w:lastRenderedPageBreak/>
         <w:tab/>
         <w:t xml:space="preserve">Es el servicio de </w:t>
       </w:r>
@@ -5814,6 +5824,779 @@
       <w:pPr>
         <w:ind w:left="0"/>
         <w:rPr>
+          <w:rFonts w:asciiTheme="minorHAnsi" w:hAnsiTheme="minorHAnsi" w:cs="Segoe UI"/>
+          <w:b/>
+          <w:bCs/>
+          <w:color w:val="171717"/>
+          <w:szCs w:val="24"/>
+          <w:shd w:val="clear" w:color="auto" w:fill="FFFFFF"/>
+        </w:rPr>
+      </w:pPr>
+      <w:r>
+        <w:rPr>
+          <w:rFonts w:asciiTheme="minorHAnsi" w:hAnsiTheme="minorHAnsi" w:cs="Segoe UI"/>
+          <w:b/>
+          <w:bCs/>
+          <w:color w:val="171717"/>
+          <w:szCs w:val="24"/>
+          <w:shd w:val="clear" w:color="auto" w:fill="FFFFFF"/>
+        </w:rPr>
+        <w:t>Log Analytics Workspace</w:t>
+      </w:r>
+    </w:p>
+    <w:p>
+      <w:pPr>
+        <w:ind w:left="0"/>
+        <w:rPr>
+          <w:rFonts w:asciiTheme="minorHAnsi" w:hAnsiTheme="minorHAnsi" w:cs="Segoe UI"/>
+          <w:color w:val="171717"/>
+          <w:szCs w:val="24"/>
+          <w:shd w:val="clear" w:color="auto" w:fill="FFFFFF"/>
+          <w:lang w:val="es-ES"/>
+        </w:rPr>
+      </w:pPr>
+      <w:r>
+        <w:rPr>
+          <w:rFonts w:asciiTheme="minorHAnsi" w:hAnsiTheme="minorHAnsi" w:cs="Segoe UI"/>
+          <w:b/>
+          <w:bCs/>
+          <w:color w:val="171717"/>
+          <w:szCs w:val="24"/>
+          <w:shd w:val="clear" w:color="auto" w:fill="FFFFFF"/>
+        </w:rPr>
+        <w:tab/>
+      </w:r>
+      <w:r>
+        <w:rPr>
+          <w:rFonts w:asciiTheme="minorHAnsi" w:hAnsiTheme="minorHAnsi" w:cs="Segoe UI"/>
+          <w:b/>
+          <w:bCs/>
+          <w:color w:val="171717"/>
+          <w:szCs w:val="24"/>
+          <w:shd w:val="clear" w:color="auto" w:fill="FFFFFF"/>
+        </w:rPr>
+        <w:tab/>
+      </w:r>
+      <w:r>
+        <w:rPr>
+          <w:rFonts w:asciiTheme="minorHAnsi" w:hAnsiTheme="minorHAnsi" w:cs="Segoe UI"/>
+          <w:color w:val="171717"/>
+          <w:szCs w:val="24"/>
+          <w:shd w:val="clear" w:color="auto" w:fill="FFFFFF"/>
+          <w:lang w:val="es-ES"/>
+        </w:rPr>
+        <w:t xml:space="preserve">Es un servicio de </w:t>
+      </w:r>
+      <w:proofErr w:type="spellStart"/>
+      <w:r>
+        <w:rPr>
+          <w:rFonts w:asciiTheme="minorHAnsi" w:hAnsiTheme="minorHAnsi" w:cs="Segoe UI"/>
+          <w:color w:val="171717"/>
+          <w:szCs w:val="24"/>
+          <w:shd w:val="clear" w:color="auto" w:fill="FFFFFF"/>
+          <w:lang w:val="es-ES"/>
+        </w:rPr>
+        <w:t>Azure</w:t>
+      </w:r>
+      <w:proofErr w:type="spellEnd"/>
+      <w:r>
+        <w:rPr>
+          <w:rFonts w:asciiTheme="minorHAnsi" w:hAnsiTheme="minorHAnsi" w:cs="Segoe UI"/>
+          <w:color w:val="171717"/>
+          <w:szCs w:val="24"/>
+          <w:shd w:val="clear" w:color="auto" w:fill="FFFFFF"/>
+          <w:lang w:val="es-ES"/>
+        </w:rPr>
+        <w:t xml:space="preserve">, que se utiliza para guardar los </w:t>
+      </w:r>
+      <w:proofErr w:type="spellStart"/>
+      <w:r>
+        <w:rPr>
+          <w:rFonts w:asciiTheme="minorHAnsi" w:hAnsiTheme="minorHAnsi" w:cs="Segoe UI"/>
+          <w:color w:val="171717"/>
+          <w:szCs w:val="24"/>
+          <w:shd w:val="clear" w:color="auto" w:fill="FFFFFF"/>
+          <w:lang w:val="es-ES"/>
+        </w:rPr>
+        <w:t>logs</w:t>
+      </w:r>
+      <w:proofErr w:type="spellEnd"/>
+      <w:r>
+        <w:rPr>
+          <w:rFonts w:asciiTheme="minorHAnsi" w:hAnsiTheme="minorHAnsi" w:cs="Segoe UI"/>
+          <w:color w:val="171717"/>
+          <w:szCs w:val="24"/>
+          <w:shd w:val="clear" w:color="auto" w:fill="FFFFFF"/>
+          <w:lang w:val="es-ES"/>
+        </w:rPr>
+        <w:t xml:space="preserve"> de los diferentes </w:t>
+      </w:r>
+      <w:r>
+        <w:rPr>
+          <w:rFonts w:asciiTheme="minorHAnsi" w:hAnsiTheme="minorHAnsi" w:cs="Segoe UI"/>
+          <w:color w:val="171717"/>
+          <w:szCs w:val="24"/>
+          <w:shd w:val="clear" w:color="auto" w:fill="FFFFFF"/>
+          <w:lang w:val="es-ES"/>
+        </w:rPr>
+        <w:tab/>
+      </w:r>
+      <w:r>
+        <w:rPr>
+          <w:rFonts w:asciiTheme="minorHAnsi" w:hAnsiTheme="minorHAnsi" w:cs="Segoe UI"/>
+          <w:color w:val="171717"/>
+          <w:szCs w:val="24"/>
+          <w:shd w:val="clear" w:color="auto" w:fill="FFFFFF"/>
+          <w:lang w:val="es-ES"/>
+        </w:rPr>
+        <w:t xml:space="preserve">recursos de </w:t>
+      </w:r>
+      <w:proofErr w:type="spellStart"/>
+      <w:r>
+        <w:rPr>
+          <w:rFonts w:asciiTheme="minorHAnsi" w:hAnsiTheme="minorHAnsi" w:cs="Segoe UI"/>
+          <w:color w:val="171717"/>
+          <w:szCs w:val="24"/>
+          <w:shd w:val="clear" w:color="auto" w:fill="FFFFFF"/>
+          <w:lang w:val="es-ES"/>
+        </w:rPr>
+        <w:t>Azure</w:t>
+      </w:r>
+      <w:proofErr w:type="spellEnd"/>
+      <w:r>
+        <w:rPr>
+          <w:rFonts w:asciiTheme="minorHAnsi" w:hAnsiTheme="minorHAnsi" w:cs="Segoe UI"/>
+          <w:color w:val="171717"/>
+          <w:szCs w:val="24"/>
+          <w:shd w:val="clear" w:color="auto" w:fill="FFFFFF"/>
+          <w:lang w:val="es-ES"/>
+        </w:rPr>
+        <w:t xml:space="preserve"> en diferentes tablas, y también permite consultar los </w:t>
+      </w:r>
+      <w:proofErr w:type="spellStart"/>
+      <w:r>
+        <w:rPr>
+          <w:rFonts w:asciiTheme="minorHAnsi" w:hAnsiTheme="minorHAnsi" w:cs="Segoe UI"/>
+          <w:color w:val="171717"/>
+          <w:szCs w:val="24"/>
+          <w:shd w:val="clear" w:color="auto" w:fill="FFFFFF"/>
+          <w:lang w:val="es-ES"/>
+        </w:rPr>
+        <w:t>logs</w:t>
+      </w:r>
+      <w:proofErr w:type="spellEnd"/>
+      <w:r>
+        <w:rPr>
+          <w:rFonts w:asciiTheme="minorHAnsi" w:hAnsiTheme="minorHAnsi" w:cs="Segoe UI"/>
+          <w:color w:val="171717"/>
+          <w:szCs w:val="24"/>
+          <w:shd w:val="clear" w:color="auto" w:fill="FFFFFF"/>
+          <w:lang w:val="es-ES"/>
+        </w:rPr>
+        <w:t xml:space="preserve"> usando </w:t>
+      </w:r>
+      <w:r>
+        <w:rPr>
+          <w:rFonts w:asciiTheme="minorHAnsi" w:hAnsiTheme="minorHAnsi" w:cs="Segoe UI"/>
+          <w:color w:val="171717"/>
+          <w:szCs w:val="24"/>
+          <w:shd w:val="clear" w:color="auto" w:fill="FFFFFF"/>
+          <w:lang w:val="es-ES"/>
+        </w:rPr>
+        <w:tab/>
+      </w:r>
+      <w:r>
+        <w:rPr>
+          <w:rFonts w:asciiTheme="minorHAnsi" w:hAnsiTheme="minorHAnsi" w:cs="Segoe UI"/>
+          <w:color w:val="171717"/>
+          <w:szCs w:val="24"/>
+          <w:shd w:val="clear" w:color="auto" w:fill="FFFFFF"/>
+          <w:lang w:val="es-ES"/>
+        </w:rPr>
+        <w:t xml:space="preserve">un lenguaje que se llama </w:t>
+      </w:r>
+      <w:proofErr w:type="spellStart"/>
+      <w:r>
+        <w:rPr>
+          <w:rFonts w:asciiTheme="minorHAnsi" w:hAnsiTheme="minorHAnsi" w:cs="Segoe UI"/>
+          <w:color w:val="171717"/>
+          <w:szCs w:val="24"/>
+          <w:shd w:val="clear" w:color="auto" w:fill="FFFFFF"/>
+          <w:lang w:val="es-ES"/>
+        </w:rPr>
+        <w:t>Kusto</w:t>
+      </w:r>
+      <w:proofErr w:type="spellEnd"/>
+      <w:r>
+        <w:rPr>
+          <w:rFonts w:asciiTheme="minorHAnsi" w:hAnsiTheme="minorHAnsi" w:cs="Segoe UI"/>
+          <w:color w:val="171717"/>
+          <w:szCs w:val="24"/>
+          <w:shd w:val="clear" w:color="auto" w:fill="FFFFFF"/>
+          <w:lang w:val="es-ES"/>
+        </w:rPr>
+        <w:t xml:space="preserve">, que es un </w:t>
+      </w:r>
+      <w:proofErr w:type="gramStart"/>
+      <w:r>
+        <w:rPr>
+          <w:rFonts w:asciiTheme="minorHAnsi" w:hAnsiTheme="minorHAnsi" w:cs="Segoe UI"/>
+          <w:color w:val="171717"/>
+          <w:szCs w:val="24"/>
+          <w:shd w:val="clear" w:color="auto" w:fill="FFFFFF"/>
+          <w:lang w:val="es-ES"/>
+        </w:rPr>
+        <w:t>lenguaje muy intuitiva</w:t>
+      </w:r>
+      <w:proofErr w:type="gramEnd"/>
+      <w:r>
+        <w:rPr>
+          <w:rFonts w:asciiTheme="minorHAnsi" w:hAnsiTheme="minorHAnsi" w:cs="Segoe UI"/>
+          <w:color w:val="171717"/>
+          <w:szCs w:val="24"/>
+          <w:shd w:val="clear" w:color="auto" w:fill="FFFFFF"/>
+          <w:lang w:val="es-ES"/>
+        </w:rPr>
+        <w:t xml:space="preserve">, que parce bastante </w:t>
+      </w:r>
+      <w:r>
+        <w:rPr>
+          <w:rFonts w:asciiTheme="minorHAnsi" w:hAnsiTheme="minorHAnsi" w:cs="Segoe UI"/>
+          <w:color w:val="171717"/>
+          <w:szCs w:val="24"/>
+          <w:shd w:val="clear" w:color="auto" w:fill="FFFFFF"/>
+          <w:lang w:val="es-ES"/>
+        </w:rPr>
+        <w:tab/>
+      </w:r>
+      <w:r>
+        <w:rPr>
+          <w:rFonts w:asciiTheme="minorHAnsi" w:hAnsiTheme="minorHAnsi" w:cs="Segoe UI"/>
+          <w:color w:val="171717"/>
+          <w:szCs w:val="24"/>
+          <w:shd w:val="clear" w:color="auto" w:fill="FFFFFF"/>
+          <w:lang w:val="es-ES"/>
+        </w:rPr>
+        <w:t xml:space="preserve">al lenguaje de </w:t>
+      </w:r>
+      <w:proofErr w:type="spellStart"/>
+      <w:r>
+        <w:rPr>
+          <w:rFonts w:asciiTheme="minorHAnsi" w:hAnsiTheme="minorHAnsi" w:cs="Segoe UI"/>
+          <w:color w:val="171717"/>
+          <w:szCs w:val="24"/>
+          <w:shd w:val="clear" w:color="auto" w:fill="FFFFFF"/>
+          <w:lang w:val="es-ES"/>
+        </w:rPr>
+        <w:t>Sql</w:t>
+      </w:r>
+      <w:proofErr w:type="spellEnd"/>
+      <w:r>
+        <w:rPr>
+          <w:rFonts w:asciiTheme="minorHAnsi" w:hAnsiTheme="minorHAnsi" w:cs="Segoe UI"/>
+          <w:color w:val="171717"/>
+          <w:szCs w:val="24"/>
+          <w:shd w:val="clear" w:color="auto" w:fill="FFFFFF"/>
+          <w:lang w:val="es-ES"/>
+        </w:rPr>
+        <w:t>.</w:t>
+      </w:r>
+    </w:p>
+    <w:p>
+      <w:pPr>
+        <w:keepNext/>
+        <w:ind w:left="0"/>
+        <w:jc w:val="center"/>
+      </w:pPr>
+      <w:r>
+        <w:rPr>
+          <w:rFonts w:asciiTheme="minorHAnsi" w:hAnsiTheme="minorHAnsi"/>
+          <w:noProof/>
+          <w:szCs w:val="24"/>
+        </w:rPr>
+        <w:drawing>
+          <wp:inline distT="0" distB="0" distL="0" distR="0">
+            <wp:extent cx="1276248" cy="1422214"/>
+            <wp:effectExtent l="0" t="0" r="635" b="6985"/>
+            <wp:docPr id="6" name="Picture 6" descr="C:\Users\omar\Downloads\LogAnalyticsVSMetrics.jpg"/>
+            <wp:cNvGraphicFramePr>
+              <a:graphicFrameLocks xmlns:a="http://schemas.openxmlformats.org/drawingml/2006/main" noChangeAspect="1"/>
+            </wp:cNvGraphicFramePr>
+            <a:graphic xmlns:a="http://schemas.openxmlformats.org/drawingml/2006/main">
+              <a:graphicData uri="http://schemas.openxmlformats.org/drawingml/2006/picture">
+                <pic:pic xmlns:pic="http://schemas.openxmlformats.org/drawingml/2006/picture">
+                  <pic:nvPicPr>
+                    <pic:cNvPr id="0" name="Picture 1" descr="C:\Users\omar\Downloads\LogAnalyticsVSMetrics.jpg"/>
+                    <pic:cNvPicPr>
+                      <a:picLocks noChangeAspect="1" noChangeArrowheads="1"/>
+                    </pic:cNvPicPr>
+                  </pic:nvPicPr>
+                  <pic:blipFill>
+                    <a:blip r:embed="rId22" cstate="print">
+                      <a:extLst>
+                        <a:ext uri="{28A0092B-C50C-407E-A947-70E740481C1C}">
+                          <a14:useLocalDpi xmlns:a14="http://schemas.microsoft.com/office/drawing/2010/main" val="0"/>
+                        </a:ext>
+                      </a:extLst>
+                    </a:blip>
+                    <a:srcRect/>
+                    <a:stretch>
+                      <a:fillRect/>
+                    </a:stretch>
+                  </pic:blipFill>
+                  <pic:spPr bwMode="auto">
+                    <a:xfrm>
+                      <a:off x="0" y="0"/>
+                      <a:ext cx="1288800" cy="1436202"/>
+                    </a:xfrm>
+                    <a:prstGeom prst="rect">
+                      <a:avLst/>
+                    </a:prstGeom>
+                    <a:noFill/>
+                    <a:ln>
+                      <a:noFill/>
+                    </a:ln>
+                  </pic:spPr>
+                </pic:pic>
+              </a:graphicData>
+            </a:graphic>
+          </wp:inline>
+        </w:drawing>
+      </w:r>
+    </w:p>
+    <w:p>
+      <w:pPr>
+        <w:pStyle w:val="Caption"/>
+        <w:ind w:left="0"/>
+        <w:jc w:val="center"/>
+        <w:rPr>
+          <w:rFonts w:asciiTheme="minorHAnsi" w:hAnsiTheme="minorHAnsi"/>
+          <w:sz w:val="24"/>
+          <w:szCs w:val="24"/>
+        </w:rPr>
+      </w:pPr>
+      <w:r>
+        <w:t xml:space="preserve">Figure </w:t>
+      </w:r>
+      <w:r>
+        <w:fldChar w:fldCharType="begin"/>
+      </w:r>
+      <w:r>
+        <w:instrText xml:space="preserve"> SEQ Figure \* ARABIC </w:instrText>
+      </w:r>
+      <w:r>
+        <w:fldChar w:fldCharType="separate"/>
+      </w:r>
+      <w:r>
+        <w:rPr>
+          <w:noProof/>
+        </w:rPr>
+        <w:t>14</w:t>
+      </w:r>
+      <w:r>
+        <w:fldChar w:fldCharType="end"/>
+      </w:r>
+      <w:r>
+        <w:t xml:space="preserve">: El logo </w:t>
+      </w:r>
+      <w:proofErr w:type="gramStart"/>
+      <w:r>
+        <w:t>del</w:t>
+      </w:r>
+      <w:proofErr w:type="gramEnd"/>
+      <w:r>
+        <w:t xml:space="preserve"> Log Analytics </w:t>
+      </w:r>
+      <w:r>
+        <w:rPr>
+          <w:noProof/>
+        </w:rPr>
+        <w:t>Workspace</w:t>
+      </w:r>
+    </w:p>
+    <w:p>
+      <w:pPr>
+        <w:ind w:left="0"/>
+        <w:rPr>
+          <w:rFonts w:ascii="Segoe UI" w:hAnsi="Segoe UI" w:cs="Segoe UI"/>
+          <w:b/>
+          <w:bCs/>
+          <w:color w:val="171717"/>
+          <w:sz w:val="21"/>
+          <w:szCs w:val="21"/>
+          <w:shd w:val="clear" w:color="auto" w:fill="FFFFFF"/>
+        </w:rPr>
+      </w:pPr>
+    </w:p>
+    <w:p>
+      <w:pPr>
+        <w:ind w:left="0"/>
+        <w:rPr>
+          <w:rFonts w:ascii="Segoe UI" w:hAnsi="Segoe UI" w:cs="Segoe UI"/>
+          <w:b/>
+          <w:bCs/>
+          <w:color w:val="171717"/>
+          <w:sz w:val="21"/>
+          <w:szCs w:val="21"/>
+          <w:shd w:val="clear" w:color="auto" w:fill="FFFFFF"/>
+        </w:rPr>
+      </w:pPr>
+    </w:p>
+    <w:p>
+      <w:pPr>
+        <w:ind w:left="0"/>
+        <w:rPr>
+          <w:rFonts w:ascii="Segoe UI" w:hAnsi="Segoe UI" w:cs="Segoe UI"/>
+          <w:b/>
+          <w:bCs/>
+          <w:color w:val="171717"/>
+          <w:sz w:val="21"/>
+          <w:szCs w:val="21"/>
+          <w:shd w:val="clear" w:color="auto" w:fill="FFFFFF"/>
+        </w:rPr>
+      </w:pPr>
+    </w:p>
+    <w:p>
+      <w:pPr>
+        <w:ind w:left="0"/>
+        <w:rPr>
+          <w:rFonts w:ascii="Segoe UI" w:hAnsi="Segoe UI" w:cs="Segoe UI"/>
+          <w:b/>
+          <w:bCs/>
+          <w:color w:val="171717"/>
+          <w:sz w:val="21"/>
+          <w:szCs w:val="21"/>
+          <w:shd w:val="clear" w:color="auto" w:fill="FFFFFF"/>
+        </w:rPr>
+      </w:pPr>
+      <w:r>
+        <w:rPr>
+          <w:rFonts w:ascii="Segoe UI" w:hAnsi="Segoe UI" w:cs="Segoe UI"/>
+          <w:b/>
+          <w:bCs/>
+          <w:color w:val="171717"/>
+          <w:sz w:val="21"/>
+          <w:szCs w:val="21"/>
+          <w:shd w:val="clear" w:color="auto" w:fill="FFFFFF"/>
+        </w:rPr>
+        <w:lastRenderedPageBreak/>
+        <w:t>Application Insights</w:t>
+      </w:r>
+    </w:p>
+    <w:p>
+      <w:pPr>
+        <w:ind w:left="0"/>
+        <w:rPr>
+          <w:rFonts w:ascii="Segoe UI" w:hAnsi="Segoe UI" w:cs="Segoe UI"/>
+          <w:color w:val="171717"/>
+          <w:sz w:val="21"/>
+          <w:szCs w:val="21"/>
+          <w:shd w:val="clear" w:color="auto" w:fill="FFFFFF"/>
+          <w:lang w:val="es-ES"/>
+        </w:rPr>
+      </w:pPr>
+      <w:r>
+        <w:rPr>
+          <w:rFonts w:ascii="Segoe UI" w:hAnsi="Segoe UI" w:cs="Segoe UI"/>
+          <w:color w:val="171717"/>
+          <w:sz w:val="21"/>
+          <w:szCs w:val="21"/>
+          <w:shd w:val="clear" w:color="auto" w:fill="FFFFFF"/>
+        </w:rPr>
+        <w:tab/>
+      </w:r>
+      <w:r>
+        <w:rPr>
+          <w:rFonts w:ascii="Segoe UI" w:hAnsi="Segoe UI" w:cs="Segoe UI"/>
+          <w:color w:val="171717"/>
+          <w:sz w:val="21"/>
+          <w:szCs w:val="21"/>
+          <w:shd w:val="clear" w:color="auto" w:fill="FFFFFF"/>
+        </w:rPr>
+        <w:tab/>
+      </w:r>
+      <w:r>
+        <w:rPr>
+          <w:rFonts w:ascii="Segoe UI" w:hAnsi="Segoe UI" w:cs="Segoe UI"/>
+          <w:color w:val="171717"/>
+          <w:sz w:val="21"/>
+          <w:szCs w:val="21"/>
+          <w:shd w:val="clear" w:color="auto" w:fill="FFFFFF"/>
+          <w:lang w:val="es-ES"/>
+        </w:rPr>
+        <w:t xml:space="preserve">Es un servicio de </w:t>
+      </w:r>
+      <w:proofErr w:type="spellStart"/>
+      <w:r>
+        <w:rPr>
+          <w:rFonts w:ascii="Segoe UI" w:hAnsi="Segoe UI" w:cs="Segoe UI"/>
+          <w:color w:val="171717"/>
+          <w:sz w:val="21"/>
+          <w:szCs w:val="21"/>
+          <w:shd w:val="clear" w:color="auto" w:fill="FFFFFF"/>
+          <w:lang w:val="es-ES"/>
+        </w:rPr>
+        <w:t>logs</w:t>
+      </w:r>
+      <w:proofErr w:type="spellEnd"/>
+      <w:r>
+        <w:rPr>
+          <w:rFonts w:ascii="Segoe UI" w:hAnsi="Segoe UI" w:cs="Segoe UI"/>
+          <w:color w:val="171717"/>
+          <w:sz w:val="21"/>
+          <w:szCs w:val="21"/>
+          <w:shd w:val="clear" w:color="auto" w:fill="FFFFFF"/>
+          <w:lang w:val="es-ES"/>
+        </w:rPr>
+        <w:t xml:space="preserve"> que se puede </w:t>
+      </w:r>
+      <w:proofErr w:type="spellStart"/>
+      <w:r>
+        <w:rPr>
+          <w:rFonts w:ascii="Segoe UI" w:hAnsi="Segoe UI" w:cs="Segoe UI"/>
+          <w:color w:val="171717"/>
+          <w:sz w:val="21"/>
+          <w:szCs w:val="21"/>
+          <w:shd w:val="clear" w:color="auto" w:fill="FFFFFF"/>
+          <w:lang w:val="es-ES"/>
+        </w:rPr>
+        <w:t>conecta</w:t>
+      </w:r>
+      <w:proofErr w:type="spellEnd"/>
+      <w:r>
+        <w:rPr>
+          <w:rFonts w:ascii="Segoe UI" w:hAnsi="Segoe UI" w:cs="Segoe UI"/>
+          <w:color w:val="171717"/>
+          <w:sz w:val="21"/>
+          <w:szCs w:val="21"/>
+          <w:shd w:val="clear" w:color="auto" w:fill="FFFFFF"/>
+          <w:lang w:val="es-ES"/>
+        </w:rPr>
+        <w:t xml:space="preserve"> con las aplicaciones</w:t>
+      </w:r>
+      <w:r>
+        <w:rPr>
+          <w:rFonts w:ascii="Segoe UI" w:hAnsi="Segoe UI" w:cs="Segoe UI"/>
+          <w:color w:val="171717"/>
+          <w:sz w:val="21"/>
+          <w:szCs w:val="21"/>
+          <w:shd w:val="clear" w:color="auto" w:fill="FFFFFF"/>
+          <w:lang w:val="es-ES"/>
+        </w:rPr>
+        <w:t>,</w:t>
+      </w:r>
+      <w:r>
+        <w:rPr>
+          <w:rFonts w:ascii="Segoe UI" w:hAnsi="Segoe UI" w:cs="Segoe UI"/>
+          <w:color w:val="171717"/>
+          <w:sz w:val="21"/>
+          <w:szCs w:val="21"/>
+          <w:shd w:val="clear" w:color="auto" w:fill="FFFFFF"/>
+          <w:lang w:val="es-ES"/>
+        </w:rPr>
+        <w:t xml:space="preserve"> y con el recurso </w:t>
+      </w:r>
+      <w:r>
+        <w:rPr>
+          <w:rFonts w:ascii="Segoe UI" w:hAnsi="Segoe UI" w:cs="Segoe UI"/>
+          <w:color w:val="171717"/>
+          <w:sz w:val="21"/>
+          <w:szCs w:val="21"/>
+          <w:shd w:val="clear" w:color="auto" w:fill="FFFFFF"/>
+          <w:lang w:val="es-ES"/>
+        </w:rPr>
+        <w:tab/>
+      </w:r>
+      <w:r>
+        <w:rPr>
+          <w:rFonts w:ascii="Segoe UI" w:hAnsi="Segoe UI" w:cs="Segoe UI"/>
+          <w:color w:val="171717"/>
+          <w:sz w:val="21"/>
+          <w:szCs w:val="21"/>
+          <w:shd w:val="clear" w:color="auto" w:fill="FFFFFF"/>
+          <w:lang w:val="es-ES"/>
+        </w:rPr>
+        <w:t xml:space="preserve">de </w:t>
+      </w:r>
+      <w:proofErr w:type="spellStart"/>
+      <w:r>
+        <w:rPr>
+          <w:rFonts w:ascii="Segoe UI" w:hAnsi="Segoe UI" w:cs="Segoe UI"/>
+          <w:color w:val="171717"/>
+          <w:sz w:val="21"/>
+          <w:szCs w:val="21"/>
+          <w:shd w:val="clear" w:color="auto" w:fill="FFFFFF"/>
+          <w:lang w:val="es-ES"/>
+        </w:rPr>
+        <w:t>Function</w:t>
+      </w:r>
+      <w:proofErr w:type="spellEnd"/>
+      <w:r>
+        <w:rPr>
+          <w:rFonts w:ascii="Segoe UI" w:hAnsi="Segoe UI" w:cs="Segoe UI"/>
+          <w:color w:val="171717"/>
+          <w:sz w:val="21"/>
+          <w:szCs w:val="21"/>
+          <w:shd w:val="clear" w:color="auto" w:fill="FFFFFF"/>
+          <w:lang w:val="es-ES"/>
+        </w:rPr>
+        <w:t xml:space="preserve"> App permite ver los </w:t>
+      </w:r>
+      <w:proofErr w:type="spellStart"/>
+      <w:r>
+        <w:rPr>
+          <w:rFonts w:ascii="Segoe UI" w:hAnsi="Segoe UI" w:cs="Segoe UI"/>
+          <w:color w:val="171717"/>
+          <w:sz w:val="21"/>
+          <w:szCs w:val="21"/>
+          <w:shd w:val="clear" w:color="auto" w:fill="FFFFFF"/>
+          <w:lang w:val="es-ES"/>
+        </w:rPr>
+        <w:t>logs</w:t>
+      </w:r>
+      <w:proofErr w:type="spellEnd"/>
+      <w:r>
+        <w:rPr>
+          <w:rFonts w:ascii="Segoe UI" w:hAnsi="Segoe UI" w:cs="Segoe UI"/>
+          <w:color w:val="171717"/>
+          <w:sz w:val="21"/>
+          <w:szCs w:val="21"/>
+          <w:shd w:val="clear" w:color="auto" w:fill="FFFFFF"/>
+          <w:lang w:val="es-ES"/>
+        </w:rPr>
+        <w:t xml:space="preserve"> en directo sin la necesidad de entrar al Log </w:t>
+      </w:r>
+      <w:r>
+        <w:rPr>
+          <w:rFonts w:ascii="Segoe UI" w:hAnsi="Segoe UI" w:cs="Segoe UI"/>
+          <w:color w:val="171717"/>
+          <w:sz w:val="21"/>
+          <w:szCs w:val="21"/>
+          <w:shd w:val="clear" w:color="auto" w:fill="FFFFFF"/>
+          <w:lang w:val="es-ES"/>
+        </w:rPr>
+        <w:tab/>
+      </w:r>
+      <w:proofErr w:type="spellStart"/>
+      <w:r>
+        <w:rPr>
+          <w:rFonts w:ascii="Segoe UI" w:hAnsi="Segoe UI" w:cs="Segoe UI"/>
+          <w:color w:val="171717"/>
+          <w:sz w:val="21"/>
+          <w:szCs w:val="21"/>
+          <w:shd w:val="clear" w:color="auto" w:fill="FFFFFF"/>
+          <w:lang w:val="es-ES"/>
+        </w:rPr>
+        <w:t>Analytics</w:t>
+      </w:r>
+      <w:proofErr w:type="spellEnd"/>
+    </w:p>
+    <w:p>
+      <w:pPr>
+        <w:keepNext/>
+        <w:ind w:left="0"/>
+        <w:jc w:val="center"/>
+      </w:pPr>
+      <w:bookmarkStart w:id="0" w:name="_GoBack"/>
+      <w:bookmarkEnd w:id="0"/>
+      <w:r>
+        <w:rPr>
+          <w:noProof/>
+        </w:rPr>
+        <w:drawing>
+          <wp:inline distT="0" distB="0" distL="0" distR="0">
+            <wp:extent cx="1716333" cy="1716333"/>
+            <wp:effectExtent l="0" t="0" r="0" b="0"/>
+            <wp:docPr id="7" name="Picture 7" descr="Azure Application Insights (Analytics Tool) | by Jatin Luthra | Medium"/>
+            <wp:cNvGraphicFramePr>
+              <a:graphicFrameLocks xmlns:a="http://schemas.openxmlformats.org/drawingml/2006/main" noChangeAspect="1"/>
+            </wp:cNvGraphicFramePr>
+            <a:graphic xmlns:a="http://schemas.openxmlformats.org/drawingml/2006/main">
+              <a:graphicData uri="http://schemas.openxmlformats.org/drawingml/2006/picture">
+                <pic:pic xmlns:pic="http://schemas.openxmlformats.org/drawingml/2006/picture">
+                  <pic:nvPicPr>
+                    <pic:cNvPr id="0" name="Picture 2" descr="Azure Application Insights (Analytics Tool) | by Jatin Luthra | Medium"/>
+                    <pic:cNvPicPr>
+                      <a:picLocks noChangeAspect="1" noChangeArrowheads="1"/>
+                    </pic:cNvPicPr>
+                  </pic:nvPicPr>
+                  <pic:blipFill>
+                    <a:blip r:embed="rId23">
+                      <a:extLst>
+                        <a:ext uri="{28A0092B-C50C-407E-A947-70E740481C1C}">
+                          <a14:useLocalDpi xmlns:a14="http://schemas.microsoft.com/office/drawing/2010/main" val="0"/>
+                        </a:ext>
+                      </a:extLst>
+                    </a:blip>
+                    <a:srcRect/>
+                    <a:stretch>
+                      <a:fillRect/>
+                    </a:stretch>
+                  </pic:blipFill>
+                  <pic:spPr bwMode="auto">
+                    <a:xfrm>
+                      <a:off x="0" y="0"/>
+                      <a:ext cx="1722010" cy="1722010"/>
+                    </a:xfrm>
+                    <a:prstGeom prst="rect">
+                      <a:avLst/>
+                    </a:prstGeom>
+                    <a:noFill/>
+                    <a:ln>
+                      <a:noFill/>
+                    </a:ln>
+                  </pic:spPr>
+                </pic:pic>
+              </a:graphicData>
+            </a:graphic>
+          </wp:inline>
+        </w:drawing>
+      </w:r>
+    </w:p>
+    <w:p>
+      <w:pPr>
+        <w:pStyle w:val="Caption"/>
+        <w:ind w:left="0"/>
+        <w:jc w:val="center"/>
+      </w:pPr>
+      <w:r>
+        <w:t xml:space="preserve">Figure </w:t>
+      </w:r>
+      <w:r>
+        <w:fldChar w:fldCharType="begin"/>
+      </w:r>
+      <w:r>
+        <w:instrText xml:space="preserve"> SEQ Figure \* ARABIC </w:instrText>
+      </w:r>
+      <w:r>
+        <w:fldChar w:fldCharType="separate"/>
+      </w:r>
+      <w:r>
+        <w:rPr>
+          <w:noProof/>
+        </w:rPr>
+        <w:t>15</w:t>
+      </w:r>
+      <w:r>
+        <w:fldChar w:fldCharType="end"/>
+      </w:r>
+      <w:proofErr w:type="gramStart"/>
+      <w:r>
+        <w:t>:El</w:t>
+      </w:r>
+      <w:proofErr w:type="gramEnd"/>
+      <w:r>
+        <w:t xml:space="preserve"> log de </w:t>
+      </w:r>
+      <w:r>
+        <w:t>Application Insights</w:t>
+      </w:r>
+    </w:p>
+    <w:p/>
+    <w:p>
+      <w:pPr>
+        <w:ind w:left="0"/>
+        <w:rPr>
           <w:b/>
           <w:bCs/>
           <w:lang w:val="es-ES"/>
@@ -6026,7 +6809,7 @@
                     </pic:cNvPicPr>
                   </pic:nvPicPr>
                   <pic:blipFill>
-                    <a:blip r:embed="rId22">
+                    <a:blip r:embed="rId24">
                       <a:extLst>
                         <a:ext uri="{28A0092B-C50C-407E-A947-70E740481C1C}">
                           <a14:useLocalDpi xmlns:a14="http://schemas.microsoft.com/office/drawing/2010/main" val="0"/>
@@ -6090,7 +6873,7 @@
           <w:noProof/>
           <w:lang w:val="es-ES"/>
         </w:rPr>
-        <w:t>14</w:t>
+        <w:t>16</w:t>
       </w:r>
       <w:r>
         <w:fldChar w:fldCharType="end"/>
@@ -6137,6 +6920,13 @@
         <w:t>Registery</w:t>
       </w:r>
       <w:proofErr w:type="spellEnd"/>
+    </w:p>
+    <w:p>
+      <w:pPr>
+        <w:rPr>
+          <w:lang w:val="es-ES"/>
+        </w:rPr>
+      </w:pPr>
     </w:p>
     <w:p>
       <w:pPr>
@@ -6443,7 +7233,6 @@
         <w:rPr>
           <w:lang w:val="es-ES"/>
         </w:rPr>
-        <w:lastRenderedPageBreak/>
         <w:t xml:space="preserve"> </w:t>
       </w:r>
     </w:p>
@@ -6820,7 +7609,6 @@
         <w:rPr>
           <w:lang w:val="es-ES"/>
         </w:rPr>
-        <w:lastRenderedPageBreak/>
         <w:t xml:space="preserve"> </w:t>
       </w:r>
     </w:p>
@@ -6836,6 +7624,7 @@
         <w:rPr>
           <w:lang w:val="es-ES"/>
         </w:rPr>
+        <w:lastRenderedPageBreak/>
         <w:t xml:space="preserve">Usar otro servicio de nube </w:t>
       </w:r>
     </w:p>
@@ -6948,7 +7737,7 @@
           <w:lang w:val="es-ES"/>
         </w:rPr>
       </w:pPr>
-      <w:hyperlink r:id="rId23">
+      <w:hyperlink r:id="rId25">
         <w:r>
           <w:rPr>
             <w:color w:val="0563C1"/>
@@ -6956,26 +7745,6 @@
             <w:lang w:val="es-ES"/>
           </w:rPr>
           <w:t>https://medium.com/globant/how</w:t>
-        </w:r>
-      </w:hyperlink>
-      <w:hyperlink r:id="rId24">
-        <w:r>
-          <w:rPr>
-            <w:color w:val="0563C1"/>
-            <w:u w:val="single" w:color="0563C1"/>
-            <w:lang w:val="es-ES"/>
-          </w:rPr>
-          <w:t>-</w:t>
-        </w:r>
-      </w:hyperlink>
-      <w:hyperlink r:id="rId25">
-        <w:r>
-          <w:rPr>
-            <w:color w:val="0563C1"/>
-            <w:u w:val="single" w:color="0563C1"/>
-            <w:lang w:val="es-ES"/>
-          </w:rPr>
-          <w:t>to</w:t>
         </w:r>
       </w:hyperlink>
       <w:hyperlink r:id="rId26">
@@ -6995,7 +7764,7 @@
             <w:u w:val="single" w:color="0563C1"/>
             <w:lang w:val="es-ES"/>
           </w:rPr>
-          <w:t>create</w:t>
+          <w:t>to</w:t>
         </w:r>
       </w:hyperlink>
       <w:hyperlink r:id="rId28">
@@ -7015,7 +7784,7 @@
             <w:u w:val="single" w:color="0563C1"/>
             <w:lang w:val="es-ES"/>
           </w:rPr>
-          <w:t>and</w:t>
+          <w:t>create</w:t>
         </w:r>
       </w:hyperlink>
       <w:hyperlink r:id="rId30">
@@ -7035,7 +7804,7 @@
             <w:u w:val="single" w:color="0563C1"/>
             <w:lang w:val="es-ES"/>
           </w:rPr>
-          <w:t>deploy</w:t>
+          <w:t>and</w:t>
         </w:r>
       </w:hyperlink>
       <w:hyperlink r:id="rId32">
@@ -7055,7 +7824,7 @@
             <w:u w:val="single" w:color="0563C1"/>
             <w:lang w:val="es-ES"/>
           </w:rPr>
-          <w:t>a</w:t>
+          <w:t>deploy</w:t>
         </w:r>
       </w:hyperlink>
       <w:hyperlink r:id="rId34">
@@ -7075,7 +7844,7 @@
             <w:u w:val="single" w:color="0563C1"/>
             <w:lang w:val="es-ES"/>
           </w:rPr>
-          <w:t>python</w:t>
+          <w:t>a</w:t>
         </w:r>
       </w:hyperlink>
       <w:hyperlink r:id="rId36">
@@ -7095,7 +7864,7 @@
             <w:u w:val="single" w:color="0563C1"/>
             <w:lang w:val="es-ES"/>
           </w:rPr>
-          <w:t>azure</w:t>
+          <w:t>python</w:t>
         </w:r>
       </w:hyperlink>
       <w:hyperlink r:id="rId38">
@@ -7115,7 +7884,7 @@
             <w:u w:val="single" w:color="0563C1"/>
             <w:lang w:val="es-ES"/>
           </w:rPr>
-          <w:t>function</w:t>
+          <w:t>azure</w:t>
         </w:r>
       </w:hyperlink>
       <w:hyperlink r:id="rId40">
@@ -7135,21 +7904,10 @@
             <w:u w:val="single" w:color="0563C1"/>
             <w:lang w:val="es-ES"/>
           </w:rPr>
-          <w:t>using</w:t>
+          <w:t>function</w:t>
         </w:r>
       </w:hyperlink>
-      <w:hyperlink r:id="rId42"/>
-      <w:hyperlink r:id="rId43">
-        <w:r>
-          <w:rPr>
-            <w:color w:val="0563C1"/>
-            <w:u w:val="single" w:color="0563C1"/>
-            <w:lang w:val="es-ES"/>
-          </w:rPr>
-          <w:t>azure</w:t>
-        </w:r>
-      </w:hyperlink>
-      <w:hyperlink r:id="rId44">
+      <w:hyperlink r:id="rId42">
         <w:r>
           <w:rPr>
             <w:color w:val="0563C1"/>
@@ -7159,6 +7917,17 @@
           <w:t>-</w:t>
         </w:r>
       </w:hyperlink>
+      <w:hyperlink r:id="rId43">
+        <w:r>
+          <w:rPr>
+            <w:color w:val="0563C1"/>
+            <w:u w:val="single" w:color="0563C1"/>
+            <w:lang w:val="es-ES"/>
+          </w:rPr>
+          <w:t>using</w:t>
+        </w:r>
+      </w:hyperlink>
+      <w:hyperlink r:id="rId44"/>
       <w:hyperlink r:id="rId45">
         <w:r>
           <w:rPr>
@@ -7166,7 +7935,7 @@
             <w:u w:val="single" w:color="0563C1"/>
             <w:lang w:val="es-ES"/>
           </w:rPr>
-          <w:t>devops</w:t>
+          <w:t>azure</w:t>
         </w:r>
       </w:hyperlink>
       <w:hyperlink r:id="rId46">
@@ -7186,7 +7955,7 @@
             <w:u w:val="single" w:color="0563C1"/>
             <w:lang w:val="es-ES"/>
           </w:rPr>
-          <w:t>ci</w:t>
+          <w:t>devops</w:t>
         </w:r>
       </w:hyperlink>
       <w:hyperlink r:id="rId48">
@@ -7206,7 +7975,7 @@
             <w:u w:val="single" w:color="0563C1"/>
             <w:lang w:val="es-ES"/>
           </w:rPr>
-          <w:t>cd</w:t>
+          <w:t>ci</w:t>
         </w:r>
       </w:hyperlink>
       <w:hyperlink r:id="rId50">
@@ -7226,15 +7995,17 @@
             <w:u w:val="single" w:color="0563C1"/>
             <w:lang w:val="es-ES"/>
           </w:rPr>
-          <w:t>2aa8f8675716</w:t>
+          <w:t>cd</w:t>
         </w:r>
       </w:hyperlink>
       <w:hyperlink r:id="rId52">
         <w:r>
           <w:rPr>
+            <w:color w:val="0563C1"/>
+            <w:u w:val="single" w:color="0563C1"/>
             <w:lang w:val="es-ES"/>
           </w:rPr>
-          <w:t xml:space="preserve"> </w:t>
+          <w:t>-</w:t>
         </w:r>
       </w:hyperlink>
       <w:hyperlink r:id="rId53">
@@ -7244,10 +8015,28 @@
             <w:u w:val="single" w:color="0563C1"/>
             <w:lang w:val="es-ES"/>
           </w:rPr>
+          <w:t>2aa8f8675716</w:t>
+        </w:r>
+      </w:hyperlink>
+      <w:hyperlink r:id="rId54">
+        <w:r>
+          <w:rPr>
+            <w:lang w:val="es-ES"/>
+          </w:rPr>
+          <w:t xml:space="preserve"> </w:t>
+        </w:r>
+      </w:hyperlink>
+      <w:hyperlink r:id="rId55">
+        <w:r>
+          <w:rPr>
+            <w:color w:val="0563C1"/>
+            <w:u w:val="single" w:color="0563C1"/>
+            <w:lang w:val="es-ES"/>
+          </w:rPr>
           <w:t>https://docs.microsoft.com/en</w:t>
         </w:r>
       </w:hyperlink>
-      <w:hyperlink r:id="rId54">
+      <w:hyperlink r:id="rId56">
         <w:r>
           <w:rPr>
             <w:color w:val="0563C1"/>
@@ -7257,7 +8046,7 @@
           <w:t>-</w:t>
         </w:r>
       </w:hyperlink>
-      <w:hyperlink r:id="rId55">
+      <w:hyperlink r:id="rId57">
         <w:r>
           <w:rPr>
             <w:color w:val="0563C1"/>
@@ -7267,8 +8056,8 @@
           <w:t>us/azure/devops/pipelines/ecosystems/python</w:t>
         </w:r>
       </w:hyperlink>
-      <w:hyperlink r:id="rId56"/>
-      <w:hyperlink r:id="rId57">
+      <w:hyperlink r:id="rId58"/>
+      <w:hyperlink r:id="rId59">
         <w:r>
           <w:rPr>
             <w:color w:val="0563C1"/>
@@ -7278,7 +8067,7 @@
           <w:t>webapp?view=azure</w:t>
         </w:r>
       </w:hyperlink>
-      <w:hyperlink r:id="rId58">
+      <w:hyperlink r:id="rId60">
         <w:r>
           <w:rPr>
             <w:color w:val="0563C1"/>
@@ -7288,7 +8077,7 @@
           <w:t>-</w:t>
         </w:r>
       </w:hyperlink>
-      <w:hyperlink r:id="rId59">
+      <w:hyperlink r:id="rId61">
         <w:r>
           <w:rPr>
             <w:color w:val="0563C1"/>
@@ -7298,7 +8087,7 @@
           <w:t>devops</w:t>
         </w:r>
       </w:hyperlink>
-      <w:hyperlink r:id="rId60">
+      <w:hyperlink r:id="rId62">
         <w:r>
           <w:rPr>
             <w:lang w:val="es-ES"/>
@@ -7315,7 +8104,7 @@
           <w:lang w:val="es-ES"/>
         </w:rPr>
       </w:pPr>
-      <w:hyperlink r:id="rId61" w:history="1">
+      <w:hyperlink r:id="rId63" w:history="1">
         <w:r>
           <w:rPr>
             <w:rStyle w:val="Hyperlink"/>
@@ -7342,7 +8131,7 @@
           <w:lang w:val="es-ES"/>
         </w:rPr>
       </w:pPr>
-      <w:hyperlink r:id="rId62">
+      <w:hyperlink r:id="rId64">
         <w:r>
           <w:rPr>
             <w:color w:val="0563C1"/>
@@ -7352,7 +8141,7 @@
           <w:t>https://docs.microsoft.com/en</w:t>
         </w:r>
       </w:hyperlink>
-      <w:hyperlink r:id="rId63">
+      <w:hyperlink r:id="rId65">
         <w:r>
           <w:rPr>
             <w:color w:val="0563C1"/>
@@ -7362,7 +8151,7 @@
           <w:t>-</w:t>
         </w:r>
       </w:hyperlink>
-      <w:hyperlink r:id="rId64">
+      <w:hyperlink r:id="rId66">
         <w:r>
           <w:rPr>
             <w:color w:val="0563C1"/>
@@ -7372,8 +8161,8 @@
           <w:t>us/azure/devops/pipelines/ecosystems/kubernetes/aks</w:t>
         </w:r>
       </w:hyperlink>
-      <w:hyperlink r:id="rId65"/>
-      <w:hyperlink r:id="rId66">
+      <w:hyperlink r:id="rId67"/>
+      <w:hyperlink r:id="rId68">
         <w:r>
           <w:rPr>
             <w:color w:val="0563C1"/>
@@ -7381,26 +8170,6 @@
             <w:lang w:val="es-ES"/>
           </w:rPr>
           <w:t>template?view=azure</w:t>
-        </w:r>
-      </w:hyperlink>
-      <w:hyperlink r:id="rId67">
-        <w:r>
-          <w:rPr>
-            <w:color w:val="0563C1"/>
-            <w:u w:val="single" w:color="0563C1"/>
-            <w:lang w:val="es-ES"/>
-          </w:rPr>
-          <w:t>-</w:t>
-        </w:r>
-      </w:hyperlink>
-      <w:hyperlink r:id="rId68">
-        <w:r>
-          <w:rPr>
-            <w:color w:val="0563C1"/>
-            <w:u w:val="single" w:color="0563C1"/>
-            <w:lang w:val="es-ES"/>
-          </w:rPr>
-          <w:t>devops&amp;pivots=pipelines</w:t>
         </w:r>
       </w:hyperlink>
       <w:hyperlink r:id="rId69">
@@ -7420,10 +8189,30 @@
             <w:u w:val="single" w:color="0563C1"/>
             <w:lang w:val="es-ES"/>
           </w:rPr>
+          <w:t>devops&amp;pivots=pipelines</w:t>
+        </w:r>
+      </w:hyperlink>
+      <w:hyperlink r:id="rId71">
+        <w:r>
+          <w:rPr>
+            <w:color w:val="0563C1"/>
+            <w:u w:val="single" w:color="0563C1"/>
+            <w:lang w:val="es-ES"/>
+          </w:rPr>
+          <w:t>-</w:t>
+        </w:r>
+      </w:hyperlink>
+      <w:hyperlink r:id="rId72">
+        <w:r>
+          <w:rPr>
+            <w:color w:val="0563C1"/>
+            <w:u w:val="single" w:color="0563C1"/>
+            <w:lang w:val="es-ES"/>
+          </w:rPr>
           <w:t>yaml</w:t>
         </w:r>
       </w:hyperlink>
-      <w:hyperlink r:id="rId71">
+      <w:hyperlink r:id="rId73">
         <w:r>
           <w:rPr>
             <w:lang w:val="es-ES"/>
@@ -8130,7 +8919,6 @@
         <w:rPr>
           <w:lang w:val="es-ES"/>
         </w:rPr>
-        <w:lastRenderedPageBreak/>
         <w:t xml:space="preserve">Crear un servicio de </w:t>
       </w:r>
       <w:r>
@@ -8162,6 +8950,7 @@
         <w:rPr>
           <w:lang w:val="es-ES"/>
         </w:rPr>
+        <w:lastRenderedPageBreak/>
         <w:t xml:space="preserve">Crear un </w:t>
       </w:r>
       <w:r>
@@ -9509,7 +10298,6 @@
         <w:rPr>
           <w:lang w:val="es-ES"/>
         </w:rPr>
-        <w:lastRenderedPageBreak/>
         <w:t>5.</w:t>
       </w:r>
       <w:r>
@@ -9571,6 +10359,7 @@
           <w:sz w:val="32"/>
           <w:lang w:val="es-ES"/>
         </w:rPr>
+        <w:lastRenderedPageBreak/>
         <w:t xml:space="preserve"> </w:t>
       </w:r>
     </w:p>
@@ -10061,14 +10850,7 @@
         <w:rPr>
           <w:lang w:val="es-ES"/>
         </w:rPr>
-        <w:t xml:space="preserve">Es muy importante poder documentar la faena realizada para poder volver a modificar lo que ya está hecho o bien para valorar si otra persona tiene que ponerse con el </w:t>
-      </w:r>
-      <w:r>
-        <w:rPr>
-          <w:lang w:val="es-ES"/>
-        </w:rPr>
-        <w:lastRenderedPageBreak/>
-        <w:t xml:space="preserve">código, también se incluye el tiempo invertido en desarrollar la guía de cómo usar el proyecto, se estima que se invertirán unas 75 horas. </w:t>
+        <w:t xml:space="preserve">Es muy importante poder documentar la faena realizada para poder volver a modificar lo que ya está hecho o bien para valorar si otra persona tiene que ponerse con el código, también se incluye el tiempo invertido en desarrollar la guía de cómo usar el proyecto, se estima que se invertirán unas 75 horas. </w:t>
       </w:r>
     </w:p>
     <w:p>
@@ -10165,6 +10947,7 @@
           <w:sz w:val="28"/>
           <w:lang w:val="es-ES"/>
         </w:rPr>
+        <w:lastRenderedPageBreak/>
         <w:t>•</w:t>
       </w:r>
       <w:r>
@@ -10923,7 +11706,6 @@
         <w:rPr>
           <w:lang w:val="es-ES"/>
         </w:rPr>
-        <w:lastRenderedPageBreak/>
         <w:t xml:space="preserve">DP1.4) Preparar toda la infraestructura como </w:t>
       </w:r>
       <w:r>
@@ -10971,6 +11753,7 @@
           <w:b w:val="0"/>
           <w:lang w:val="es-ES"/>
         </w:rPr>
+        <w:lastRenderedPageBreak/>
         <w:t>•</w:t>
       </w:r>
       <w:r>
@@ -11562,7 +12345,7 @@
                     </pic:cNvPicPr>
                   </pic:nvPicPr>
                   <pic:blipFill>
-                    <a:blip r:embed="rId72">
+                    <a:blip r:embed="rId74">
                       <a:extLst>
                         <a:ext uri="{28A0092B-C50C-407E-A947-70E740481C1C}">
                           <a14:useLocalDpi xmlns:a14="http://schemas.microsoft.com/office/drawing/2010/main" val="0"/>
@@ -11625,7 +12408,7 @@
           <w:noProof/>
           <w:lang w:val="es-ES"/>
         </w:rPr>
-        <w:t>15</w:t>
+        <w:t>17</w:t>
       </w:r>
       <w:r>
         <w:fldChar w:fldCharType="end"/>
@@ -11677,7 +12460,6 @@
           <w:sz w:val="32"/>
           <w:szCs w:val="32"/>
         </w:rPr>
-        <w:lastRenderedPageBreak/>
         <w:t xml:space="preserve">Planificación Actual  </w:t>
       </w:r>
     </w:p>
@@ -11740,6 +12522,7 @@
         <w:rPr>
           <w:lang w:val="es-ES"/>
         </w:rPr>
+        <w:lastRenderedPageBreak/>
         <w:t>(DP5.1)</w:t>
       </w:r>
       <w:r>
@@ -12460,7 +13243,7 @@
                     </pic:cNvPicPr>
                   </pic:nvPicPr>
                   <pic:blipFill>
-                    <a:blip r:embed="rId73" cstate="print">
+                    <a:blip r:embed="rId75" cstate="print">
                       <a:extLst>
                         <a:ext uri="{28A0092B-C50C-407E-A947-70E740481C1C}">
                           <a14:useLocalDpi xmlns:a14="http://schemas.microsoft.com/office/drawing/2010/main" val="0"/>
@@ -12525,7 +13308,7 @@
           <w:noProof/>
           <w:lang w:val="es-ES"/>
         </w:rPr>
-        <w:t>16</w:t>
+        <w:t>18</w:t>
       </w:r>
       <w:r>
         <w:fldChar w:fldCharType="end"/>
@@ -12815,6 +13598,7 @@
           <w:i/>
           <w:lang w:val="es-ES"/>
         </w:rPr>
+        <w:lastRenderedPageBreak/>
         <w:tab/>
       </w:r>
       <w:r>
@@ -13218,7 +14002,6 @@
           <w:b w:val="0"/>
           <w:lang w:val="es-ES"/>
         </w:rPr>
-        <w:lastRenderedPageBreak/>
         <w:t>•</w:t>
       </w:r>
       <w:r>
@@ -13366,6 +14149,7 @@
         <w:rPr>
           <w:lang w:val="es-ES"/>
         </w:rPr>
+        <w:lastRenderedPageBreak/>
         <w:t xml:space="preserve">El tiempo del retraso en este caso será una hora como máximo para introducir los datos de la tarjeta del pago y también el tiempo que tarda </w:t>
       </w:r>
       <w:proofErr w:type="spellStart"/>
@@ -13620,7 +14404,6 @@
           <w:b w:val="0"/>
           <w:lang w:val="es-ES"/>
         </w:rPr>
-        <w:lastRenderedPageBreak/>
         <w:t>•</w:t>
       </w:r>
       <w:r>
@@ -13838,6 +14621,7 @@
         <w:rPr>
           <w:lang w:val="es-ES"/>
         </w:rPr>
+        <w:lastRenderedPageBreak/>
         <w:t xml:space="preserve"> </w:t>
       </w:r>
     </w:p>
@@ -13866,7 +14650,7 @@
                     <pic:cNvPicPr/>
                   </pic:nvPicPr>
                   <pic:blipFill>
-                    <a:blip r:embed="rId74"/>
+                    <a:blip r:embed="rId76"/>
                     <a:stretch>
                       <a:fillRect/>
                     </a:stretch>
@@ -13919,7 +14703,7 @@
           <w:noProof/>
           <w:lang w:val="es-ES"/>
         </w:rPr>
-        <w:t>17</w:t>
+        <w:t>19</w:t>
       </w:r>
       <w:r>
         <w:fldChar w:fldCharType="end"/>
@@ -14081,7 +14865,6 @@
           <w:sz w:val="32"/>
           <w:lang w:val="es-ES"/>
         </w:rPr>
-        <w:lastRenderedPageBreak/>
         <w:t>7.</w:t>
       </w:r>
       <w:r>
@@ -14293,6 +15076,7 @@
         <w:rPr>
           <w:lang w:val="es-ES"/>
         </w:rPr>
+        <w:lastRenderedPageBreak/>
         <w:t xml:space="preserve">En la siguiente tabla vamos a detallar el coste de cada rol por hora y también mensualmente vamos a calcular lo que nos va a costar.  </w:t>
       </w:r>
     </w:p>
@@ -14727,7 +15511,7 @@
         <w:rPr>
           <w:noProof/>
         </w:rPr>
-        <w:t>18</w:t>
+        <w:t>20</w:t>
       </w:r>
       <w:r>
         <w:rPr>
@@ -15049,7 +15833,7 @@
           <w:noProof/>
           <w:lang w:val="es-ES"/>
         </w:rPr>
-        <w:t>19</w:t>
+        <w:t>21</w:t>
       </w:r>
       <w:r>
         <w:fldChar w:fldCharType="end"/>
@@ -15156,7 +15940,6 @@
         <w:rPr>
           <w:lang w:val="es-ES"/>
         </w:rPr>
-        <w:lastRenderedPageBreak/>
         <w:t xml:space="preserve"> </w:t>
       </w:r>
     </w:p>
@@ -15288,6 +16071,7 @@
             </w:pPr>
             <w:proofErr w:type="spellStart"/>
             <w:r>
+              <w:lastRenderedPageBreak/>
               <w:t>Tarea</w:t>
             </w:r>
             <w:proofErr w:type="spellEnd"/>
@@ -17570,7 +18354,7 @@
           <w:noProof/>
           <w:lang w:val="es-ES"/>
         </w:rPr>
-        <w:t>20</w:t>
+        <w:t>22</w:t>
       </w:r>
       <w:r>
         <w:fldChar w:fldCharType="end"/>
@@ -17847,7 +18631,6 @@
               <w:ind w:left="0" w:firstLine="0"/>
             </w:pPr>
             <w:r>
-              <w:lastRenderedPageBreak/>
               <w:t xml:space="preserve">Azure </w:t>
             </w:r>
             <w:proofErr w:type="spellStart"/>
@@ -18060,7 +18843,7 @@
         <w:rPr>
           <w:noProof/>
         </w:rPr>
-        <w:t>21</w:t>
+        <w:t>23</w:t>
       </w:r>
       <w:r>
         <w:rPr>
@@ -18182,6 +18965,7 @@
           <w:sz w:val="32"/>
           <w:lang w:val="es-ES"/>
         </w:rPr>
+        <w:lastRenderedPageBreak/>
         <w:t xml:space="preserve">  </w:t>
       </w:r>
       <w:r>
@@ -18333,7 +19117,7 @@
                     <pic:cNvPicPr/>
                   </pic:nvPicPr>
                   <pic:blipFill>
-                    <a:blip r:embed="rId75"/>
+                    <a:blip r:embed="rId77"/>
                     <a:stretch>
                       <a:fillRect/>
                     </a:stretch>
@@ -18432,7 +19216,7 @@
                     <pic:cNvPicPr/>
                   </pic:nvPicPr>
                   <pic:blipFill>
-                    <a:blip r:embed="rId76"/>
+                    <a:blip r:embed="rId78"/>
                     <a:stretch>
                       <a:fillRect/>
                     </a:stretch>
@@ -18699,7 +19483,6 @@
           <w:sz w:val="32"/>
           <w:lang w:val="es-ES"/>
         </w:rPr>
-        <w:lastRenderedPageBreak/>
         <w:t xml:space="preserve"> </w:t>
       </w:r>
     </w:p>
@@ -18866,6 +19649,7 @@
         <w:rPr>
           <w:sz w:val="32"/>
         </w:rPr>
+        <w:lastRenderedPageBreak/>
         <w:t>8.</w:t>
       </w:r>
       <w:r>
@@ -19374,7 +20158,6 @@
           <w:rFonts w:ascii="Times New Roman" w:eastAsia="Times New Roman" w:hAnsi="Times New Roman" w:cs="Times New Roman"/>
           <w:i/>
         </w:rPr>
-        <w:lastRenderedPageBreak/>
         <w:t xml:space="preserve">- </w:t>
       </w:r>
       <w:proofErr w:type="gramStart"/>
@@ -19486,9 +20269,9 @@
       </w:r>
     </w:p>
     <w:sectPr>
-      <w:footerReference w:type="even" r:id="rId77"/>
-      <w:footerReference w:type="default" r:id="rId78"/>
-      <w:footerReference w:type="first" r:id="rId79"/>
+      <w:footerReference w:type="even" r:id="rId79"/>
+      <w:footerReference w:type="default" r:id="rId80"/>
+      <w:footerReference w:type="first" r:id="rId81"/>
       <w:footnotePr>
         <w:numRestart w:val="eachPage"/>
       </w:footnotePr>
@@ -19639,7 +20422,7 @@
         <w:noProof/>
         <w:sz w:val="22"/>
       </w:rPr>
-      <w:t>8</w:t>
+      <w:t>21</w:t>
     </w:r>
     <w:r>
       <w:rPr>
@@ -24710,7 +25493,7 @@
 </file>
 
 <file path=customXml/itemProps1.xml><?xml version="1.0" encoding="utf-8"?>
-<ds:datastoreItem xmlns:ds="http://schemas.openxmlformats.org/officeDocument/2006/customXml" ds:itemID="{42B1070C-D358-4B1C-A4C7-90B4EBEB7CA1}">
+<ds:datastoreItem xmlns:ds="http://schemas.openxmlformats.org/officeDocument/2006/customXml" ds:itemID="{2E1DE2A3-3684-4537-9F36-E924B2E34112}">
   <ds:schemaRefs>
     <ds:schemaRef ds:uri="http://schemas.openxmlformats.org/officeDocument/2006/bibliography"/>
   </ds:schemaRefs>

--- a/escribtura/gep.docx
+++ b/escribtura/gep.docx
@@ -6497,8 +6497,6 @@
         <w:ind w:left="0"/>
         <w:jc w:val="center"/>
       </w:pPr>
-      <w:bookmarkStart w:id="0" w:name="_GoBack"/>
-      <w:bookmarkEnd w:id="0"/>
       <w:r>
         <w:rPr>
           <w:noProof/>
@@ -6556,7 +6554,7 @@
     <w:p>
       <w:pPr>
         <w:pStyle w:val="Caption"/>
-        <w:ind w:left="0"/>
+        <w:ind w:left="698"/>
         <w:jc w:val="center"/>
       </w:pPr>
       <w:r>
@@ -6923,10 +6921,199 @@
     </w:p>
     <w:p>
       <w:pPr>
-        <w:rPr>
-          <w:lang w:val="es-ES"/>
-        </w:rPr>
-      </w:pPr>
+        <w:ind w:left="0"/>
+        <w:rPr>
+          <w:b/>
+          <w:bCs/>
+          <w:lang w:val="es-ES"/>
+        </w:rPr>
+      </w:pPr>
+      <w:proofErr w:type="spellStart"/>
+      <w:r>
+        <w:rPr>
+          <w:b/>
+          <w:bCs/>
+          <w:lang w:val="es-ES"/>
+        </w:rPr>
+        <w:t>Helm</w:t>
+      </w:r>
+      <w:proofErr w:type="spellEnd"/>
+    </w:p>
+    <w:p>
+      <w:pPr>
+        <w:ind w:left="0"/>
+        <w:rPr>
+          <w:lang w:val="es-ES"/>
+        </w:rPr>
+      </w:pPr>
+      <w:r>
+        <w:rPr>
+          <w:b/>
+          <w:bCs/>
+          <w:lang w:val="es-ES"/>
+        </w:rPr>
+        <w:tab/>
+      </w:r>
+      <w:r>
+        <w:rPr>
+          <w:b/>
+          <w:bCs/>
+          <w:lang w:val="es-ES"/>
+        </w:rPr>
+        <w:tab/>
+      </w:r>
+      <w:r>
+        <w:rPr>
+          <w:lang w:val="es-ES"/>
+        </w:rPr>
+        <w:t xml:space="preserve">Es una hermanita que nos ayuda a gestionar nuestros paquetes de </w:t>
+      </w:r>
+      <w:r>
+        <w:rPr>
+          <w:lang w:val="es-ES"/>
+        </w:rPr>
+        <w:tab/>
+      </w:r>
+      <w:proofErr w:type="spellStart"/>
+      <w:r>
+        <w:rPr>
+          <w:lang w:val="es-ES"/>
+        </w:rPr>
+        <w:t>Kubernetes</w:t>
+      </w:r>
+      <w:proofErr w:type="spellEnd"/>
+      <w:r>
+        <w:rPr>
+          <w:lang w:val="es-ES"/>
+        </w:rPr>
+        <w:t xml:space="preserve">, </w:t>
+      </w:r>
+      <w:proofErr w:type="spellStart"/>
+      <w:r>
+        <w:rPr>
+          <w:lang w:val="es-ES"/>
+        </w:rPr>
+        <w:t>Helm</w:t>
+      </w:r>
+      <w:proofErr w:type="spellEnd"/>
+      <w:r>
+        <w:rPr>
+          <w:lang w:val="es-ES"/>
+        </w:rPr>
+        <w:t xml:space="preserve"> se usa para administrar y también guardar y compartir las </w:t>
+      </w:r>
+      <w:r>
+        <w:rPr>
+          <w:lang w:val="es-ES"/>
+        </w:rPr>
+        <w:tab/>
+      </w:r>
+      <w:r>
+        <w:rPr>
+          <w:lang w:val="es-ES"/>
+        </w:rPr>
+        <w:t xml:space="preserve">aplicaciones dentro de </w:t>
+      </w:r>
+      <w:proofErr w:type="spellStart"/>
+      <w:r>
+        <w:rPr>
+          <w:lang w:val="es-ES"/>
+        </w:rPr>
+        <w:t>Kubernetes</w:t>
+      </w:r>
+      <w:proofErr w:type="spellEnd"/>
+      <w:r>
+        <w:rPr>
+          <w:lang w:val="es-ES"/>
+        </w:rPr>
+        <w:t xml:space="preserve">, de una manera que nos ayuda a reutilizar estas </w:t>
+      </w:r>
+      <w:r>
+        <w:rPr>
+          <w:lang w:val="es-ES"/>
+        </w:rPr>
+        <w:tab/>
+      </w:r>
+      <w:r>
+        <w:rPr>
+          <w:lang w:val="es-ES"/>
+        </w:rPr>
+        <w:t>aplicaciones varias veces.</w:t>
+      </w:r>
+    </w:p>
+    <w:p>
+      <w:pPr>
+        <w:ind w:left="0"/>
+        <w:rPr>
+          <w:lang w:val="es-ES"/>
+        </w:rPr>
+      </w:pPr>
+      <w:r>
+        <w:rPr>
+          <w:lang w:val="es-ES"/>
+        </w:rPr>
+        <w:tab/>
+      </w:r>
+      <w:r>
+        <w:rPr>
+          <w:lang w:val="es-ES"/>
+        </w:rPr>
+        <w:tab/>
+      </w:r>
+      <w:proofErr w:type="spellStart"/>
+      <w:r>
+        <w:rPr>
+          <w:lang w:val="es-ES"/>
+        </w:rPr>
+        <w:t>Helm</w:t>
+      </w:r>
+      <w:proofErr w:type="spellEnd"/>
+      <w:r>
+        <w:rPr>
+          <w:lang w:val="es-ES"/>
+        </w:rPr>
+        <w:t xml:space="preserve"> también tiene su propio lenguaje para crear templetes de las </w:t>
+      </w:r>
+      <w:r>
+        <w:rPr>
+          <w:lang w:val="es-ES"/>
+        </w:rPr>
+        <w:tab/>
+      </w:r>
+      <w:r>
+        <w:rPr>
+          <w:lang w:val="es-ES"/>
+        </w:rPr>
+        <w:t xml:space="preserve">aplicaciones de </w:t>
+      </w:r>
+      <w:proofErr w:type="spellStart"/>
+      <w:r>
+        <w:rPr>
+          <w:lang w:val="es-ES"/>
+        </w:rPr>
+        <w:t>Kubernetes</w:t>
+      </w:r>
+      <w:proofErr w:type="spellEnd"/>
+      <w:r>
+        <w:rPr>
+          <w:lang w:val="es-ES"/>
+        </w:rPr>
+        <w:t xml:space="preserve">, de tal manera que nos ayuda a desplegar las mismas </w:t>
+      </w:r>
+      <w:r>
+        <w:rPr>
+          <w:lang w:val="es-ES"/>
+        </w:rPr>
+        <w:tab/>
+      </w:r>
+      <w:bookmarkStart w:id="0" w:name="_GoBack"/>
+      <w:bookmarkEnd w:id="0"/>
+      <w:r>
+        <w:rPr>
+          <w:lang w:val="es-ES"/>
+        </w:rPr>
+        <w:t>aplicaciones en diferentes entornos sin tener errores.</w:t>
+      </w:r>
     </w:p>
     <w:p>
       <w:pPr>
@@ -6955,6 +7142,7 @@
           <w:sz w:val="22"/>
           <w:lang w:val="es-ES"/>
         </w:rPr>
+        <w:lastRenderedPageBreak/>
         <w:tab/>
       </w:r>
       <w:r>
@@ -7565,6 +7753,7 @@
           <w:b/>
           <w:lang w:val="es-ES"/>
         </w:rPr>
+        <w:lastRenderedPageBreak/>
         <w:t xml:space="preserve"> </w:t>
       </w:r>
     </w:p>
@@ -7624,7 +7813,6 @@
         <w:rPr>
           <w:lang w:val="es-ES"/>
         </w:rPr>
-        <w:lastRenderedPageBreak/>
         <w:t xml:space="preserve">Usar otro servicio de nube </w:t>
       </w:r>
     </w:p>
@@ -8814,6 +9002,7 @@
         <w:rPr>
           <w:lang w:val="es-ES"/>
         </w:rPr>
+        <w:lastRenderedPageBreak/>
         <w:t xml:space="preserve">Aquí están explicados los </w:t>
       </w:r>
       <w:proofErr w:type="spellStart"/>
@@ -8950,7 +9139,6 @@
         <w:rPr>
           <w:lang w:val="es-ES"/>
         </w:rPr>
-        <w:lastRenderedPageBreak/>
         <w:t xml:space="preserve">Crear un </w:t>
       </w:r>
       <w:r>
@@ -9728,6 +9916,7 @@
         <w:rPr>
           <w:lang w:val="es-ES"/>
         </w:rPr>
+        <w:lastRenderedPageBreak/>
         <w:t>Después de crear la infraestructura como a código, la configuración de los recursos se cambia y estos códigos ya dejen de funcionar</w:t>
       </w:r>
       <w:r>
@@ -10283,6 +10472,7 @@
           <w:sz w:val="22"/>
           <w:lang w:val="es-ES"/>
         </w:rPr>
+        <w:lastRenderedPageBreak/>
         <w:t xml:space="preserve"> </w:t>
       </w:r>
     </w:p>
@@ -10359,7 +10549,6 @@
           <w:sz w:val="32"/>
           <w:lang w:val="es-ES"/>
         </w:rPr>
-        <w:lastRenderedPageBreak/>
         <w:t xml:space="preserve"> </w:t>
       </w:r>
     </w:p>
@@ -10811,6 +11000,7 @@
           <w:sz w:val="28"/>
           <w:lang w:val="es-ES"/>
         </w:rPr>
+        <w:lastRenderedPageBreak/>
         <w:t>•</w:t>
       </w:r>
       <w:r>
@@ -10947,7 +11137,6 @@
           <w:sz w:val="28"/>
           <w:lang w:val="es-ES"/>
         </w:rPr>
-        <w:lastRenderedPageBreak/>
         <w:t>•</w:t>
       </w:r>
       <w:r>
@@ -11598,6 +11787,7 @@
         <w:rPr>
           <w:lang w:val="es-ES"/>
         </w:rPr>
+        <w:lastRenderedPageBreak/>
         <w:t xml:space="preserve">(DP1.2) Preparar los </w:t>
       </w:r>
       <w:proofErr w:type="spellStart"/>
@@ -11753,7 +11943,6 @@
           <w:b w:val="0"/>
           <w:lang w:val="es-ES"/>
         </w:rPr>
-        <w:lastRenderedPageBreak/>
         <w:t>•</w:t>
       </w:r>
       <w:r>
@@ -12327,6 +12516,7 @@
           <w:rFonts w:ascii="Symbol" w:hAnsi="Symbol"/>
           <w:noProof/>
         </w:rPr>
+        <w:lastRenderedPageBreak/>
         <w:drawing>
           <wp:inline distT="0" distB="0" distL="0" distR="0" wp14:anchorId="59FE7CAA" wp14:editId="13015CD4">
             <wp:extent cx="6517129" cy="1658337"/>
@@ -12522,7 +12712,6 @@
         <w:rPr>
           <w:lang w:val="es-ES"/>
         </w:rPr>
-        <w:lastRenderedPageBreak/>
         <w:t>(DP5.1)</w:t>
       </w:r>
       <w:r>
@@ -13219,6 +13408,7 @@
           <w:sz w:val="22"/>
           <w:lang w:val="es-ES"/>
         </w:rPr>
+        <w:lastRenderedPageBreak/>
         <w:tab/>
       </w:r>
       <w:r>
@@ -13598,7 +13788,6 @@
           <w:i/>
           <w:lang w:val="es-ES"/>
         </w:rPr>
-        <w:lastRenderedPageBreak/>
         <w:tab/>
       </w:r>
       <w:r>
@@ -13838,6 +14027,7 @@
           <w:b w:val="0"/>
           <w:lang w:val="es-ES"/>
         </w:rPr>
+        <w:lastRenderedPageBreak/>
         <w:t>•</w:t>
       </w:r>
       <w:r>
@@ -14149,7 +14339,6 @@
         <w:rPr>
           <w:lang w:val="es-ES"/>
         </w:rPr>
-        <w:lastRenderedPageBreak/>
         <w:t xml:space="preserve">El tiempo del retraso en este caso será una hora como máximo para introducir los datos de la tarjeta del pago y también el tiempo que tarda </w:t>
       </w:r>
       <w:proofErr w:type="spellStart"/>
@@ -14261,6 +14450,7 @@
           <w:b w:val="0"/>
           <w:lang w:val="es-ES"/>
         </w:rPr>
+        <w:lastRenderedPageBreak/>
         <w:t>•</w:t>
       </w:r>
       <w:r>
@@ -14621,7 +14811,6 @@
         <w:rPr>
           <w:lang w:val="es-ES"/>
         </w:rPr>
-        <w:lastRenderedPageBreak/>
         <w:t xml:space="preserve"> </w:t>
       </w:r>
     </w:p>
@@ -14636,6 +14825,7 @@
         <w:rPr>
           <w:noProof/>
         </w:rPr>
+        <w:lastRenderedPageBreak/>
         <w:drawing>
           <wp:inline distT="0" distB="0" distL="0" distR="0">
             <wp:extent cx="3985895" cy="2657094"/>
@@ -25493,7 +25683,7 @@
 </file>
 
 <file path=customXml/itemProps1.xml><?xml version="1.0" encoding="utf-8"?>
-<ds:datastoreItem xmlns:ds="http://schemas.openxmlformats.org/officeDocument/2006/customXml" ds:itemID="{2E1DE2A3-3684-4537-9F36-E924B2E34112}">
+<ds:datastoreItem xmlns:ds="http://schemas.openxmlformats.org/officeDocument/2006/customXml" ds:itemID="{B86F7272-2AD9-4D18-8C8B-217F354F62C7}">
   <ds:schemaRefs>
     <ds:schemaRef ds:uri="http://schemas.openxmlformats.org/officeDocument/2006/bibliography"/>
   </ds:schemaRefs>
